--- a/Gruppe9innlevering 1/dokumantation.docx
+++ b/Gruppe9innlevering 1/dokumantation.docx
@@ -28,7 +28,7 @@
           <w:shd w:val="clear" w:color="auto" w:fill="00B0F0"/>
         </w:rPr>
         <w:drawing>
-          <wp:inline distT="0" distB="0" distL="0" distR="0" wp14:anchorId="046E2E86" wp14:editId="11FB7CBC">
+          <wp:inline distT="0" distB="0" distL="0" distR="0" wp14:anchorId="770328D6" wp14:editId="4F427F45">
             <wp:extent cx="1187450" cy="1204913"/>
             <wp:effectExtent l="0" t="0" r="0" b="0"/>
             <wp:docPr id="5" name="Bilde 5"/>
@@ -7057,6 +7057,7 @@
           <w:szCs w:val="23"/>
           <w:lang w:val="en-US" w:eastAsia="en-US"/>
         </w:rPr>
+        <w:lastRenderedPageBreak/>
         <w:t>Roller</w:t>
       </w:r>
     </w:p>
@@ -7567,7 +7568,6 @@
                 <w:szCs w:val="23"/>
                 <w:lang w:val="en-US" w:eastAsia="en-US"/>
               </w:rPr>
-              <w:lastRenderedPageBreak/>
               <w:t>Bruker</w:t>
             </w:r>
             <w:proofErr w:type="spellEnd"/>
@@ -10787,6 +10787,7 @@
                 <w:szCs w:val="23"/>
                 <w:lang w:val="en-US" w:eastAsia="en-US"/>
               </w:rPr>
+              <w:lastRenderedPageBreak/>
               <w:t>tid</w:t>
             </w:r>
             <w:proofErr w:type="spellEnd"/>
@@ -10862,6 +10863,7 @@
                 <w:szCs w:val="23"/>
                 <w:lang w:val="en-US" w:eastAsia="en-US"/>
               </w:rPr>
+              <w:lastRenderedPageBreak/>
               <w:t>Alternativ</w:t>
             </w:r>
             <w:proofErr w:type="spellEnd"/>
@@ -11227,7 +11229,6 @@
                 <w:szCs w:val="23"/>
                 <w:lang w:val="en-US" w:eastAsia="en-US"/>
               </w:rPr>
-              <w:lastRenderedPageBreak/>
               <w:t>Use case:</w:t>
             </w:r>
           </w:p>
@@ -14193,6 +14194,7 @@
                 <w:szCs w:val="23"/>
                 <w:lang w:val="en-US" w:eastAsia="en-US"/>
               </w:rPr>
+              <w:lastRenderedPageBreak/>
               <w:t>Forbetingelse</w:t>
             </w:r>
             <w:proofErr w:type="spellEnd"/>
@@ -15639,7 +15641,7 @@
         </w:rPr>
         <w:lastRenderedPageBreak/>
         <w:drawing>
-          <wp:inline distT="0" distB="0" distL="0" distR="0">
+          <wp:inline distT="0" distB="0" distL="0" distR="0" wp14:anchorId="451958B3" wp14:editId="786CB4AC">
             <wp:extent cx="5760720" cy="8142360"/>
             <wp:effectExtent l="0" t="0" r="5080" b="11430"/>
             <wp:docPr id="6" name="Picture 6" descr="https://lh5.googleusercontent.com/9sFPAYOaQX9rQgYJmnkxUT-S-Uqc8_fzXzN3kB1ES20vskCdRegFA9WWkIWbFVrH6TjEJGhQpeq-Y9XS4w8JurSGXKHxlu96JQ1_VoWtB6q0bKDUWp9qFrFD9ulmRBcLTiU7DwY"/>
@@ -20411,7 +20413,6 @@
         <w:rPr>
           <w:rFonts w:asciiTheme="majorHAnsi" w:hAnsiTheme="majorHAnsi" w:cstheme="majorHAnsi"/>
         </w:rPr>
-        <w:lastRenderedPageBreak/>
         <w:t>Utviklingsfasen</w:t>
       </w:r>
     </w:p>
@@ -22862,6 +22863,7 @@
           <w:szCs w:val="23"/>
           <w:lang w:val="en-US" w:eastAsia="en-US"/>
         </w:rPr>
+        <w:lastRenderedPageBreak/>
         <w:t>Velg</w:t>
       </w:r>
       <w:proofErr w:type="spellEnd"/>
@@ -23973,6 +23975,19 @@
     </w:p>
     <w:p>
       <w:pPr>
+        <w:ind w:firstLine="708"/>
+        <w:rPr>
+          <w:rFonts w:asciiTheme="minorHAnsi" w:hAnsiTheme="minorHAnsi" w:cstheme="minorHAnsi"/>
+          <w:noProof/>
+          <w:sz w:val="24"/>
+          <w:szCs w:val="22"/>
+        </w:rPr>
+      </w:pPr>
+      <w:bookmarkStart w:id="0" w:name="_GoBack"/>
+      <w:bookmarkEnd w:id="0"/>
+    </w:p>
+    <w:p>
+      <w:pPr>
         <w:pStyle w:val="Heading2"/>
         <w:rPr>
           <w:rFonts w:asciiTheme="majorHAnsi" w:hAnsiTheme="majorHAnsi" w:cstheme="majorHAnsi"/>
@@ -24037,9 +24052,2872 @@
     </w:p>
     <w:p>
       <w:pPr>
-        <w:pStyle w:val="Heading2"/>
-        <w:rPr>
-          <w:rFonts w:asciiTheme="majorHAnsi" w:hAnsiTheme="majorHAnsi" w:cstheme="majorHAnsi"/>
+        <w:autoSpaceDE/>
+        <w:autoSpaceDN/>
+        <w:rPr>
+          <w:rFonts w:ascii="Times" w:hAnsi="Times"/>
+          <w:lang w:val="en-US" w:eastAsia="en-US"/>
+        </w:rPr>
+      </w:pPr>
+      <w:proofErr w:type="spellStart"/>
+      <w:r>
+        <w:rPr>
+          <w:rFonts w:ascii="Arial" w:hAnsi="Arial" w:cs="Arial"/>
+          <w:color w:val="000000"/>
+          <w:sz w:val="29"/>
+          <w:szCs w:val="29"/>
+          <w:lang w:val="en-US" w:eastAsia="en-US"/>
+        </w:rPr>
+        <w:t>Refleksjon</w:t>
+      </w:r>
+      <w:proofErr w:type="spellEnd"/>
+    </w:p>
+    <w:p>
+      <w:pPr>
+        <w:autoSpaceDE/>
+        <w:autoSpaceDN/>
+        <w:rPr>
+          <w:rFonts w:ascii="Times" w:hAnsi="Times"/>
+          <w:lang w:val="en-US" w:eastAsia="en-US"/>
+        </w:rPr>
+      </w:pPr>
+    </w:p>
+    <w:p>
+      <w:pPr>
+        <w:autoSpaceDE/>
+        <w:autoSpaceDN/>
+        <w:rPr>
+          <w:rFonts w:ascii="Times" w:hAnsi="Times"/>
+          <w:lang w:val="en-US" w:eastAsia="en-US"/>
+        </w:rPr>
+      </w:pPr>
+      <w:proofErr w:type="gramStart"/>
+      <w:r>
+        <w:rPr>
+          <w:rFonts w:ascii="Arial" w:hAnsi="Arial" w:cs="Arial"/>
+          <w:color w:val="000000"/>
+          <w:sz w:val="23"/>
+          <w:szCs w:val="23"/>
+          <w:lang w:val="en-US" w:eastAsia="en-US"/>
+        </w:rPr>
+        <w:t xml:space="preserve">Vi </w:t>
+      </w:r>
+      <w:proofErr w:type="spellStart"/>
+      <w:r>
+        <w:rPr>
+          <w:rFonts w:ascii="Arial" w:hAnsi="Arial" w:cs="Arial"/>
+          <w:color w:val="000000"/>
+          <w:sz w:val="23"/>
+          <w:szCs w:val="23"/>
+          <w:lang w:val="en-US" w:eastAsia="en-US"/>
+        </w:rPr>
+        <w:t>har</w:t>
+      </w:r>
+      <w:proofErr w:type="spellEnd"/>
+      <w:r>
+        <w:rPr>
+          <w:rFonts w:ascii="Arial" w:hAnsi="Arial" w:cs="Arial"/>
+          <w:color w:val="000000"/>
+          <w:sz w:val="23"/>
+          <w:szCs w:val="23"/>
+          <w:lang w:val="en-US" w:eastAsia="en-US"/>
+        </w:rPr>
+        <w:t xml:space="preserve"> </w:t>
+      </w:r>
+      <w:proofErr w:type="spellStart"/>
+      <w:r>
+        <w:rPr>
+          <w:rFonts w:ascii="Arial" w:hAnsi="Arial" w:cs="Arial"/>
+          <w:color w:val="000000"/>
+          <w:sz w:val="23"/>
+          <w:szCs w:val="23"/>
+          <w:lang w:val="en-US" w:eastAsia="en-US"/>
+        </w:rPr>
+        <w:t>lært</w:t>
+      </w:r>
+      <w:proofErr w:type="spellEnd"/>
+      <w:r>
+        <w:rPr>
+          <w:rFonts w:ascii="Arial" w:hAnsi="Arial" w:cs="Arial"/>
+          <w:color w:val="000000"/>
+          <w:sz w:val="23"/>
+          <w:szCs w:val="23"/>
+          <w:lang w:val="en-US" w:eastAsia="en-US"/>
+        </w:rPr>
+        <w:t xml:space="preserve"> å </w:t>
+      </w:r>
+      <w:proofErr w:type="spellStart"/>
+      <w:r>
+        <w:rPr>
+          <w:rFonts w:ascii="Arial" w:hAnsi="Arial" w:cs="Arial"/>
+          <w:color w:val="000000"/>
+          <w:sz w:val="23"/>
+          <w:szCs w:val="23"/>
+          <w:lang w:val="en-US" w:eastAsia="en-US"/>
+        </w:rPr>
+        <w:t>samarbeidet</w:t>
+      </w:r>
+      <w:proofErr w:type="spellEnd"/>
+      <w:r>
+        <w:rPr>
+          <w:rFonts w:ascii="Arial" w:hAnsi="Arial" w:cs="Arial"/>
+          <w:color w:val="000000"/>
+          <w:sz w:val="23"/>
+          <w:szCs w:val="23"/>
+          <w:lang w:val="en-US" w:eastAsia="en-US"/>
+        </w:rPr>
+        <w:t xml:space="preserve"> </w:t>
+      </w:r>
+      <w:proofErr w:type="spellStart"/>
+      <w:r>
+        <w:rPr>
+          <w:rFonts w:ascii="Arial" w:hAnsi="Arial" w:cs="Arial"/>
+          <w:color w:val="000000"/>
+          <w:sz w:val="23"/>
+          <w:szCs w:val="23"/>
+          <w:lang w:val="en-US" w:eastAsia="en-US"/>
+        </w:rPr>
+        <w:t>på</w:t>
+      </w:r>
+      <w:proofErr w:type="spellEnd"/>
+      <w:r>
+        <w:rPr>
+          <w:rFonts w:ascii="Arial" w:hAnsi="Arial" w:cs="Arial"/>
+          <w:color w:val="000000"/>
+          <w:sz w:val="23"/>
+          <w:szCs w:val="23"/>
+          <w:lang w:val="en-US" w:eastAsia="en-US"/>
+        </w:rPr>
+        <w:t xml:space="preserve"> en </w:t>
+      </w:r>
+      <w:proofErr w:type="spellStart"/>
+      <w:r>
+        <w:rPr>
+          <w:rFonts w:ascii="Arial" w:hAnsi="Arial" w:cs="Arial"/>
+          <w:color w:val="000000"/>
+          <w:sz w:val="23"/>
+          <w:szCs w:val="23"/>
+          <w:lang w:val="en-US" w:eastAsia="en-US"/>
+        </w:rPr>
+        <w:t>måte</w:t>
+      </w:r>
+      <w:proofErr w:type="spellEnd"/>
+      <w:r>
+        <w:rPr>
+          <w:rFonts w:ascii="Arial" w:hAnsi="Arial" w:cs="Arial"/>
+          <w:color w:val="000000"/>
+          <w:sz w:val="23"/>
+          <w:szCs w:val="23"/>
+          <w:lang w:val="en-US" w:eastAsia="en-US"/>
+        </w:rPr>
+        <w:t xml:space="preserve"> </w:t>
+      </w:r>
+      <w:proofErr w:type="spellStart"/>
+      <w:r>
+        <w:rPr>
+          <w:rFonts w:ascii="Arial" w:hAnsi="Arial" w:cs="Arial"/>
+          <w:color w:val="000000"/>
+          <w:sz w:val="23"/>
+          <w:szCs w:val="23"/>
+          <w:lang w:val="en-US" w:eastAsia="en-US"/>
+        </w:rPr>
+        <w:t>som</w:t>
+      </w:r>
+      <w:proofErr w:type="spellEnd"/>
+      <w:r>
+        <w:rPr>
+          <w:rFonts w:ascii="Arial" w:hAnsi="Arial" w:cs="Arial"/>
+          <w:color w:val="000000"/>
+          <w:sz w:val="23"/>
+          <w:szCs w:val="23"/>
+          <w:lang w:val="en-US" w:eastAsia="en-US"/>
+        </w:rPr>
+        <w:t xml:space="preserve"> </w:t>
+      </w:r>
+      <w:proofErr w:type="spellStart"/>
+      <w:r>
+        <w:rPr>
+          <w:rFonts w:ascii="Arial" w:hAnsi="Arial" w:cs="Arial"/>
+          <w:color w:val="000000"/>
+          <w:sz w:val="23"/>
+          <w:szCs w:val="23"/>
+          <w:lang w:val="en-US" w:eastAsia="en-US"/>
+        </w:rPr>
+        <w:t>fungerer</w:t>
+      </w:r>
+      <w:proofErr w:type="spellEnd"/>
+      <w:r>
+        <w:rPr>
+          <w:rFonts w:ascii="Arial" w:hAnsi="Arial" w:cs="Arial"/>
+          <w:color w:val="000000"/>
+          <w:sz w:val="23"/>
+          <w:szCs w:val="23"/>
+          <w:lang w:val="en-US" w:eastAsia="en-US"/>
+        </w:rPr>
+        <w:t xml:space="preserve"> for </w:t>
+      </w:r>
+      <w:proofErr w:type="spellStart"/>
+      <w:r>
+        <w:rPr>
+          <w:rFonts w:ascii="Arial" w:hAnsi="Arial" w:cs="Arial"/>
+          <w:color w:val="000000"/>
+          <w:sz w:val="23"/>
+          <w:szCs w:val="23"/>
+          <w:lang w:val="en-US" w:eastAsia="en-US"/>
+        </w:rPr>
+        <w:t>alle</w:t>
+      </w:r>
+      <w:proofErr w:type="spellEnd"/>
+      <w:r>
+        <w:rPr>
+          <w:rFonts w:ascii="Arial" w:hAnsi="Arial" w:cs="Arial"/>
+          <w:color w:val="000000"/>
+          <w:sz w:val="23"/>
+          <w:szCs w:val="23"/>
+          <w:lang w:val="en-US" w:eastAsia="en-US"/>
+        </w:rPr>
+        <w:t xml:space="preserve"> </w:t>
+      </w:r>
+      <w:proofErr w:type="spellStart"/>
+      <w:r>
+        <w:rPr>
+          <w:rFonts w:ascii="Arial" w:hAnsi="Arial" w:cs="Arial"/>
+          <w:color w:val="000000"/>
+          <w:sz w:val="23"/>
+          <w:szCs w:val="23"/>
+          <w:lang w:val="en-US" w:eastAsia="en-US"/>
+        </w:rPr>
+        <w:t>innad</w:t>
+      </w:r>
+      <w:proofErr w:type="spellEnd"/>
+      <w:r>
+        <w:rPr>
+          <w:rFonts w:ascii="Arial" w:hAnsi="Arial" w:cs="Arial"/>
+          <w:color w:val="000000"/>
+          <w:sz w:val="23"/>
+          <w:szCs w:val="23"/>
+          <w:lang w:val="en-US" w:eastAsia="en-US"/>
+        </w:rPr>
+        <w:t xml:space="preserve"> </w:t>
+      </w:r>
+      <w:proofErr w:type="spellStart"/>
+      <w:r>
+        <w:rPr>
+          <w:rFonts w:ascii="Arial" w:hAnsi="Arial" w:cs="Arial"/>
+          <w:color w:val="000000"/>
+          <w:sz w:val="23"/>
+          <w:szCs w:val="23"/>
+          <w:lang w:val="en-US" w:eastAsia="en-US"/>
+        </w:rPr>
+        <w:t>i</w:t>
+      </w:r>
+      <w:proofErr w:type="spellEnd"/>
+      <w:r>
+        <w:rPr>
+          <w:rFonts w:ascii="Arial" w:hAnsi="Arial" w:cs="Arial"/>
+          <w:color w:val="000000"/>
+          <w:sz w:val="23"/>
+          <w:szCs w:val="23"/>
+          <w:lang w:val="en-US" w:eastAsia="en-US"/>
+        </w:rPr>
+        <w:t xml:space="preserve"> </w:t>
+      </w:r>
+      <w:proofErr w:type="spellStart"/>
+      <w:r>
+        <w:rPr>
+          <w:rFonts w:ascii="Arial" w:hAnsi="Arial" w:cs="Arial"/>
+          <w:color w:val="000000"/>
+          <w:sz w:val="23"/>
+          <w:szCs w:val="23"/>
+          <w:lang w:val="en-US" w:eastAsia="en-US"/>
+        </w:rPr>
+        <w:t>gruppen</w:t>
+      </w:r>
+      <w:proofErr w:type="spellEnd"/>
+      <w:r>
+        <w:rPr>
+          <w:rFonts w:ascii="Arial" w:hAnsi="Arial" w:cs="Arial"/>
+          <w:color w:val="000000"/>
+          <w:sz w:val="23"/>
+          <w:szCs w:val="23"/>
+          <w:lang w:val="en-US" w:eastAsia="en-US"/>
+        </w:rPr>
+        <w:t>.</w:t>
+      </w:r>
+      <w:proofErr w:type="gramEnd"/>
+      <w:r>
+        <w:rPr>
+          <w:rFonts w:ascii="Arial" w:hAnsi="Arial" w:cs="Arial"/>
+          <w:color w:val="000000"/>
+          <w:sz w:val="23"/>
+          <w:szCs w:val="23"/>
+          <w:lang w:val="en-US" w:eastAsia="en-US"/>
+        </w:rPr>
+        <w:t xml:space="preserve"> </w:t>
+      </w:r>
+      <w:proofErr w:type="spellStart"/>
+      <w:r>
+        <w:rPr>
+          <w:rFonts w:ascii="Arial" w:hAnsi="Arial" w:cs="Arial"/>
+          <w:color w:val="000000"/>
+          <w:sz w:val="23"/>
+          <w:szCs w:val="23"/>
+          <w:lang w:val="en-US" w:eastAsia="en-US"/>
+        </w:rPr>
+        <w:t>Hvordan</w:t>
+      </w:r>
+      <w:proofErr w:type="spellEnd"/>
+      <w:r>
+        <w:rPr>
+          <w:rFonts w:ascii="Arial" w:hAnsi="Arial" w:cs="Arial"/>
+          <w:color w:val="000000"/>
+          <w:sz w:val="23"/>
+          <w:szCs w:val="23"/>
+          <w:lang w:val="en-US" w:eastAsia="en-US"/>
+        </w:rPr>
+        <w:t xml:space="preserve"> </w:t>
+      </w:r>
+      <w:proofErr w:type="gramStart"/>
+      <w:r>
+        <w:rPr>
+          <w:rFonts w:ascii="Arial" w:hAnsi="Arial" w:cs="Arial"/>
+          <w:color w:val="000000"/>
+          <w:sz w:val="23"/>
+          <w:szCs w:val="23"/>
+          <w:lang w:val="en-US" w:eastAsia="en-US"/>
+        </w:rPr>
+        <w:t>vi</w:t>
+      </w:r>
+      <w:proofErr w:type="gramEnd"/>
+      <w:r>
+        <w:rPr>
+          <w:rFonts w:ascii="Arial" w:hAnsi="Arial" w:cs="Arial"/>
+          <w:color w:val="000000"/>
+          <w:sz w:val="23"/>
+          <w:szCs w:val="23"/>
+          <w:lang w:val="en-US" w:eastAsia="en-US"/>
+        </w:rPr>
+        <w:t xml:space="preserve"> </w:t>
+      </w:r>
+      <w:proofErr w:type="spellStart"/>
+      <w:r>
+        <w:rPr>
+          <w:rFonts w:ascii="Arial" w:hAnsi="Arial" w:cs="Arial"/>
+          <w:color w:val="000000"/>
+          <w:sz w:val="23"/>
+          <w:szCs w:val="23"/>
+          <w:lang w:val="en-US" w:eastAsia="en-US"/>
+        </w:rPr>
+        <w:t>skal</w:t>
+      </w:r>
+      <w:proofErr w:type="spellEnd"/>
+      <w:r>
+        <w:rPr>
+          <w:rFonts w:ascii="Arial" w:hAnsi="Arial" w:cs="Arial"/>
+          <w:color w:val="000000"/>
+          <w:sz w:val="23"/>
+          <w:szCs w:val="23"/>
+          <w:lang w:val="en-US" w:eastAsia="en-US"/>
+        </w:rPr>
+        <w:t xml:space="preserve"> </w:t>
+      </w:r>
+      <w:proofErr w:type="spellStart"/>
+      <w:r>
+        <w:rPr>
+          <w:rFonts w:ascii="Arial" w:hAnsi="Arial" w:cs="Arial"/>
+          <w:color w:val="000000"/>
+          <w:sz w:val="23"/>
+          <w:szCs w:val="23"/>
+          <w:lang w:val="en-US" w:eastAsia="en-US"/>
+        </w:rPr>
+        <w:t>delegere</w:t>
+      </w:r>
+      <w:proofErr w:type="spellEnd"/>
+      <w:r>
+        <w:rPr>
+          <w:rFonts w:ascii="Arial" w:hAnsi="Arial" w:cs="Arial"/>
+          <w:color w:val="000000"/>
+          <w:sz w:val="23"/>
+          <w:szCs w:val="23"/>
+          <w:lang w:val="en-US" w:eastAsia="en-US"/>
+        </w:rPr>
+        <w:t xml:space="preserve"> </w:t>
+      </w:r>
+      <w:proofErr w:type="spellStart"/>
+      <w:r>
+        <w:rPr>
+          <w:rFonts w:ascii="Arial" w:hAnsi="Arial" w:cs="Arial"/>
+          <w:color w:val="000000"/>
+          <w:sz w:val="23"/>
+          <w:szCs w:val="23"/>
+          <w:lang w:val="en-US" w:eastAsia="en-US"/>
+        </w:rPr>
+        <w:t>ansvar</w:t>
+      </w:r>
+      <w:proofErr w:type="spellEnd"/>
+      <w:r>
+        <w:rPr>
+          <w:rFonts w:ascii="Arial" w:hAnsi="Arial" w:cs="Arial"/>
+          <w:color w:val="000000"/>
+          <w:sz w:val="23"/>
+          <w:szCs w:val="23"/>
+          <w:lang w:val="en-US" w:eastAsia="en-US"/>
+        </w:rPr>
+        <w:t xml:space="preserve">. Vi </w:t>
+      </w:r>
+      <w:proofErr w:type="spellStart"/>
+      <w:r>
+        <w:rPr>
+          <w:rFonts w:ascii="Arial" w:hAnsi="Arial" w:cs="Arial"/>
+          <w:color w:val="000000"/>
+          <w:sz w:val="23"/>
+          <w:szCs w:val="23"/>
+          <w:lang w:val="en-US" w:eastAsia="en-US"/>
+        </w:rPr>
+        <w:t>har</w:t>
+      </w:r>
+      <w:proofErr w:type="spellEnd"/>
+      <w:r>
+        <w:rPr>
+          <w:rFonts w:ascii="Arial" w:hAnsi="Arial" w:cs="Arial"/>
+          <w:color w:val="000000"/>
+          <w:sz w:val="23"/>
+          <w:szCs w:val="23"/>
+          <w:lang w:val="en-US" w:eastAsia="en-US"/>
+        </w:rPr>
+        <w:t xml:space="preserve"> </w:t>
+      </w:r>
+      <w:proofErr w:type="spellStart"/>
+      <w:r>
+        <w:rPr>
+          <w:rFonts w:ascii="Arial" w:hAnsi="Arial" w:cs="Arial"/>
+          <w:color w:val="000000"/>
+          <w:sz w:val="23"/>
+          <w:szCs w:val="23"/>
+          <w:lang w:val="en-US" w:eastAsia="en-US"/>
+        </w:rPr>
+        <w:t>innsett</w:t>
+      </w:r>
+      <w:proofErr w:type="spellEnd"/>
+      <w:r>
+        <w:rPr>
+          <w:rFonts w:ascii="Arial" w:hAnsi="Arial" w:cs="Arial"/>
+          <w:color w:val="000000"/>
+          <w:sz w:val="23"/>
+          <w:szCs w:val="23"/>
+          <w:lang w:val="en-US" w:eastAsia="en-US"/>
+        </w:rPr>
+        <w:t xml:space="preserve"> </w:t>
+      </w:r>
+      <w:proofErr w:type="spellStart"/>
+      <w:r>
+        <w:rPr>
+          <w:rFonts w:ascii="Arial" w:hAnsi="Arial" w:cs="Arial"/>
+          <w:color w:val="000000"/>
+          <w:sz w:val="23"/>
+          <w:szCs w:val="23"/>
+          <w:lang w:val="en-US" w:eastAsia="en-US"/>
+        </w:rPr>
+        <w:t>viktigheten</w:t>
+      </w:r>
+      <w:proofErr w:type="spellEnd"/>
+      <w:r>
+        <w:rPr>
+          <w:rFonts w:ascii="Arial" w:hAnsi="Arial" w:cs="Arial"/>
+          <w:color w:val="000000"/>
+          <w:sz w:val="23"/>
+          <w:szCs w:val="23"/>
+          <w:lang w:val="en-US" w:eastAsia="en-US"/>
+        </w:rPr>
+        <w:t xml:space="preserve"> med god </w:t>
+      </w:r>
+      <w:proofErr w:type="spellStart"/>
+      <w:proofErr w:type="gramStart"/>
+      <w:r>
+        <w:rPr>
+          <w:rFonts w:ascii="Arial" w:hAnsi="Arial" w:cs="Arial"/>
+          <w:color w:val="000000"/>
+          <w:sz w:val="23"/>
+          <w:szCs w:val="23"/>
+          <w:lang w:val="en-US" w:eastAsia="en-US"/>
+        </w:rPr>
+        <w:t>og</w:t>
+      </w:r>
+      <w:proofErr w:type="spellEnd"/>
+      <w:proofErr w:type="gramEnd"/>
+      <w:r>
+        <w:rPr>
+          <w:rFonts w:ascii="Arial" w:hAnsi="Arial" w:cs="Arial"/>
+          <w:color w:val="000000"/>
+          <w:sz w:val="23"/>
+          <w:szCs w:val="23"/>
+          <w:lang w:val="en-US" w:eastAsia="en-US"/>
+        </w:rPr>
+        <w:t xml:space="preserve"> </w:t>
+      </w:r>
+      <w:proofErr w:type="spellStart"/>
+      <w:r>
+        <w:rPr>
+          <w:rFonts w:ascii="Arial" w:hAnsi="Arial" w:cs="Arial"/>
+          <w:color w:val="000000"/>
+          <w:sz w:val="23"/>
+          <w:szCs w:val="23"/>
+          <w:lang w:val="en-US" w:eastAsia="en-US"/>
+        </w:rPr>
+        <w:t>jevnlig</w:t>
+      </w:r>
+      <w:proofErr w:type="spellEnd"/>
+      <w:r>
+        <w:rPr>
+          <w:rFonts w:ascii="Arial" w:hAnsi="Arial" w:cs="Arial"/>
+          <w:color w:val="000000"/>
+          <w:sz w:val="23"/>
+          <w:szCs w:val="23"/>
+          <w:lang w:val="en-US" w:eastAsia="en-US"/>
+        </w:rPr>
+        <w:t xml:space="preserve"> </w:t>
+      </w:r>
+      <w:proofErr w:type="spellStart"/>
+      <w:r>
+        <w:rPr>
+          <w:rFonts w:ascii="Arial" w:hAnsi="Arial" w:cs="Arial"/>
+          <w:color w:val="000000"/>
+          <w:sz w:val="23"/>
+          <w:szCs w:val="23"/>
+          <w:lang w:val="en-US" w:eastAsia="en-US"/>
+        </w:rPr>
+        <w:t>kommunikasjon</w:t>
+      </w:r>
+      <w:proofErr w:type="spellEnd"/>
+      <w:r>
+        <w:rPr>
+          <w:rFonts w:ascii="Arial" w:hAnsi="Arial" w:cs="Arial"/>
+          <w:color w:val="000000"/>
+          <w:sz w:val="23"/>
+          <w:szCs w:val="23"/>
+          <w:lang w:val="en-US" w:eastAsia="en-US"/>
+        </w:rPr>
+        <w:t xml:space="preserve"> </w:t>
+      </w:r>
+      <w:proofErr w:type="spellStart"/>
+      <w:r>
+        <w:rPr>
+          <w:rFonts w:ascii="Arial" w:hAnsi="Arial" w:cs="Arial"/>
+          <w:color w:val="000000"/>
+          <w:sz w:val="23"/>
+          <w:szCs w:val="23"/>
+          <w:lang w:val="en-US" w:eastAsia="en-US"/>
+        </w:rPr>
+        <w:t>så</w:t>
+      </w:r>
+      <w:proofErr w:type="spellEnd"/>
+      <w:r>
+        <w:rPr>
+          <w:rFonts w:ascii="Arial" w:hAnsi="Arial" w:cs="Arial"/>
+          <w:color w:val="000000"/>
+          <w:sz w:val="23"/>
+          <w:szCs w:val="23"/>
+          <w:lang w:val="en-US" w:eastAsia="en-US"/>
+        </w:rPr>
+        <w:t xml:space="preserve"> vi </w:t>
+      </w:r>
+      <w:proofErr w:type="spellStart"/>
+      <w:r>
+        <w:rPr>
+          <w:rFonts w:ascii="Arial" w:hAnsi="Arial" w:cs="Arial"/>
+          <w:color w:val="000000"/>
+          <w:sz w:val="23"/>
+          <w:szCs w:val="23"/>
+          <w:lang w:val="en-US" w:eastAsia="en-US"/>
+        </w:rPr>
+        <w:t>alle</w:t>
+      </w:r>
+      <w:proofErr w:type="spellEnd"/>
+      <w:r>
+        <w:rPr>
+          <w:rFonts w:ascii="Arial" w:hAnsi="Arial" w:cs="Arial"/>
+          <w:color w:val="000000"/>
+          <w:sz w:val="23"/>
+          <w:szCs w:val="23"/>
+          <w:lang w:val="en-US" w:eastAsia="en-US"/>
+        </w:rPr>
+        <w:t xml:space="preserve"> </w:t>
+      </w:r>
+      <w:proofErr w:type="spellStart"/>
+      <w:r>
+        <w:rPr>
+          <w:rFonts w:ascii="Arial" w:hAnsi="Arial" w:cs="Arial"/>
+          <w:color w:val="000000"/>
+          <w:sz w:val="23"/>
+          <w:szCs w:val="23"/>
+          <w:lang w:val="en-US" w:eastAsia="en-US"/>
+        </w:rPr>
+        <w:t>er</w:t>
+      </w:r>
+      <w:proofErr w:type="spellEnd"/>
+      <w:r>
+        <w:rPr>
+          <w:rFonts w:ascii="Arial" w:hAnsi="Arial" w:cs="Arial"/>
+          <w:color w:val="000000"/>
+          <w:sz w:val="23"/>
+          <w:szCs w:val="23"/>
+          <w:lang w:val="en-US" w:eastAsia="en-US"/>
+        </w:rPr>
+        <w:t xml:space="preserve"> </w:t>
+      </w:r>
+      <w:proofErr w:type="spellStart"/>
+      <w:r>
+        <w:rPr>
+          <w:rFonts w:ascii="Arial" w:hAnsi="Arial" w:cs="Arial"/>
+          <w:color w:val="000000"/>
+          <w:sz w:val="23"/>
+          <w:szCs w:val="23"/>
+          <w:lang w:val="en-US" w:eastAsia="en-US"/>
+        </w:rPr>
+        <w:t>på</w:t>
+      </w:r>
+      <w:proofErr w:type="spellEnd"/>
+      <w:r>
+        <w:rPr>
+          <w:rFonts w:ascii="Arial" w:hAnsi="Arial" w:cs="Arial"/>
+          <w:color w:val="000000"/>
+          <w:sz w:val="23"/>
+          <w:szCs w:val="23"/>
+          <w:lang w:val="en-US" w:eastAsia="en-US"/>
+        </w:rPr>
+        <w:t xml:space="preserve"> </w:t>
+      </w:r>
+      <w:proofErr w:type="spellStart"/>
+      <w:r>
+        <w:rPr>
+          <w:rFonts w:ascii="Arial" w:hAnsi="Arial" w:cs="Arial"/>
+          <w:color w:val="000000"/>
+          <w:sz w:val="23"/>
+          <w:szCs w:val="23"/>
+          <w:lang w:val="en-US" w:eastAsia="en-US"/>
+        </w:rPr>
+        <w:t>bølge</w:t>
+      </w:r>
+      <w:proofErr w:type="spellEnd"/>
+      <w:r>
+        <w:rPr>
+          <w:rFonts w:ascii="Arial" w:hAnsi="Arial" w:cs="Arial"/>
+          <w:color w:val="000000"/>
+          <w:sz w:val="23"/>
+          <w:szCs w:val="23"/>
+          <w:lang w:val="en-US" w:eastAsia="en-US"/>
+        </w:rPr>
+        <w:t xml:space="preserve"> </w:t>
+      </w:r>
+      <w:proofErr w:type="spellStart"/>
+      <w:r>
+        <w:rPr>
+          <w:rFonts w:ascii="Arial" w:hAnsi="Arial" w:cs="Arial"/>
+          <w:color w:val="000000"/>
+          <w:sz w:val="23"/>
+          <w:szCs w:val="23"/>
+          <w:lang w:val="en-US" w:eastAsia="en-US"/>
+        </w:rPr>
+        <w:t>lengde</w:t>
+      </w:r>
+      <w:proofErr w:type="spellEnd"/>
+      <w:r>
+        <w:rPr>
+          <w:rFonts w:ascii="Arial" w:hAnsi="Arial" w:cs="Arial"/>
+          <w:color w:val="000000"/>
+          <w:sz w:val="23"/>
+          <w:szCs w:val="23"/>
+          <w:lang w:val="en-US" w:eastAsia="en-US"/>
+        </w:rPr>
+        <w:t xml:space="preserve"> </w:t>
+      </w:r>
+      <w:proofErr w:type="spellStart"/>
+      <w:r>
+        <w:rPr>
+          <w:rFonts w:ascii="Arial" w:hAnsi="Arial" w:cs="Arial"/>
+          <w:color w:val="000000"/>
+          <w:sz w:val="23"/>
+          <w:szCs w:val="23"/>
+          <w:lang w:val="en-US" w:eastAsia="en-US"/>
+        </w:rPr>
+        <w:t>og</w:t>
+      </w:r>
+      <w:proofErr w:type="spellEnd"/>
+      <w:r>
+        <w:rPr>
+          <w:rFonts w:ascii="Arial" w:hAnsi="Arial" w:cs="Arial"/>
+          <w:color w:val="000000"/>
+          <w:sz w:val="23"/>
+          <w:szCs w:val="23"/>
+          <w:lang w:val="en-US" w:eastAsia="en-US"/>
+        </w:rPr>
+        <w:t xml:space="preserve"> jobber mot </w:t>
+      </w:r>
+      <w:proofErr w:type="spellStart"/>
+      <w:r>
+        <w:rPr>
+          <w:rFonts w:ascii="Arial" w:hAnsi="Arial" w:cs="Arial"/>
+          <w:color w:val="000000"/>
+          <w:sz w:val="23"/>
+          <w:szCs w:val="23"/>
+          <w:lang w:val="en-US" w:eastAsia="en-US"/>
+        </w:rPr>
+        <w:t>det</w:t>
+      </w:r>
+      <w:proofErr w:type="spellEnd"/>
+      <w:r>
+        <w:rPr>
+          <w:rFonts w:ascii="Arial" w:hAnsi="Arial" w:cs="Arial"/>
+          <w:color w:val="000000"/>
+          <w:sz w:val="23"/>
+          <w:szCs w:val="23"/>
+          <w:lang w:val="en-US" w:eastAsia="en-US"/>
+        </w:rPr>
+        <w:t xml:space="preserve"> </w:t>
+      </w:r>
+      <w:proofErr w:type="spellStart"/>
+      <w:r>
+        <w:rPr>
+          <w:rFonts w:ascii="Arial" w:hAnsi="Arial" w:cs="Arial"/>
+          <w:color w:val="000000"/>
+          <w:sz w:val="23"/>
+          <w:szCs w:val="23"/>
+          <w:lang w:val="en-US" w:eastAsia="en-US"/>
+        </w:rPr>
+        <w:t>samme</w:t>
+      </w:r>
+      <w:proofErr w:type="spellEnd"/>
+      <w:r>
+        <w:rPr>
+          <w:rFonts w:ascii="Arial" w:hAnsi="Arial" w:cs="Arial"/>
+          <w:color w:val="000000"/>
+          <w:sz w:val="23"/>
+          <w:szCs w:val="23"/>
+          <w:lang w:val="en-US" w:eastAsia="en-US"/>
+        </w:rPr>
+        <w:t xml:space="preserve"> </w:t>
+      </w:r>
+      <w:proofErr w:type="spellStart"/>
+      <w:r>
+        <w:rPr>
+          <w:rFonts w:ascii="Arial" w:hAnsi="Arial" w:cs="Arial"/>
+          <w:color w:val="000000"/>
+          <w:sz w:val="23"/>
+          <w:szCs w:val="23"/>
+          <w:lang w:val="en-US" w:eastAsia="en-US"/>
+        </w:rPr>
+        <w:t>målet</w:t>
+      </w:r>
+      <w:proofErr w:type="spellEnd"/>
+      <w:r>
+        <w:rPr>
+          <w:rFonts w:ascii="Arial" w:hAnsi="Arial" w:cs="Arial"/>
+          <w:color w:val="000000"/>
+          <w:sz w:val="23"/>
+          <w:szCs w:val="23"/>
+          <w:lang w:val="en-US" w:eastAsia="en-US"/>
+        </w:rPr>
+        <w:t xml:space="preserve">. Vi </w:t>
+      </w:r>
+      <w:proofErr w:type="spellStart"/>
+      <w:r>
+        <w:rPr>
+          <w:rFonts w:ascii="Arial" w:hAnsi="Arial" w:cs="Arial"/>
+          <w:color w:val="000000"/>
+          <w:sz w:val="23"/>
+          <w:szCs w:val="23"/>
+          <w:lang w:val="en-US" w:eastAsia="en-US"/>
+        </w:rPr>
+        <w:t>har</w:t>
+      </w:r>
+      <w:proofErr w:type="spellEnd"/>
+      <w:r>
+        <w:rPr>
+          <w:rFonts w:ascii="Arial" w:hAnsi="Arial" w:cs="Arial"/>
+          <w:color w:val="000000"/>
+          <w:sz w:val="23"/>
+          <w:szCs w:val="23"/>
+          <w:lang w:val="en-US" w:eastAsia="en-US"/>
+        </w:rPr>
+        <w:t xml:space="preserve"> </w:t>
+      </w:r>
+      <w:proofErr w:type="spellStart"/>
+      <w:r>
+        <w:rPr>
+          <w:rFonts w:ascii="Arial" w:hAnsi="Arial" w:cs="Arial"/>
+          <w:color w:val="000000"/>
+          <w:sz w:val="23"/>
+          <w:szCs w:val="23"/>
+          <w:lang w:val="en-US" w:eastAsia="en-US"/>
+        </w:rPr>
+        <w:t>erfart</w:t>
+      </w:r>
+      <w:proofErr w:type="spellEnd"/>
+      <w:r>
+        <w:rPr>
+          <w:rFonts w:ascii="Arial" w:hAnsi="Arial" w:cs="Arial"/>
+          <w:color w:val="000000"/>
+          <w:sz w:val="23"/>
+          <w:szCs w:val="23"/>
+          <w:lang w:val="en-US" w:eastAsia="en-US"/>
+        </w:rPr>
+        <w:t xml:space="preserve"> at </w:t>
+      </w:r>
+      <w:proofErr w:type="spellStart"/>
+      <w:r>
+        <w:rPr>
+          <w:rFonts w:ascii="Arial" w:hAnsi="Arial" w:cs="Arial"/>
+          <w:color w:val="000000"/>
+          <w:sz w:val="23"/>
+          <w:szCs w:val="23"/>
+          <w:lang w:val="en-US" w:eastAsia="en-US"/>
+        </w:rPr>
+        <w:t>ingen</w:t>
+      </w:r>
+      <w:proofErr w:type="spellEnd"/>
+      <w:r>
+        <w:rPr>
+          <w:rFonts w:ascii="Arial" w:hAnsi="Arial" w:cs="Arial"/>
+          <w:color w:val="000000"/>
+          <w:sz w:val="23"/>
+          <w:szCs w:val="23"/>
+          <w:lang w:val="en-US" w:eastAsia="en-US"/>
+        </w:rPr>
+        <w:t xml:space="preserve"> </w:t>
+      </w:r>
+      <w:proofErr w:type="spellStart"/>
+      <w:r>
+        <w:rPr>
+          <w:rFonts w:ascii="Arial" w:hAnsi="Arial" w:cs="Arial"/>
+          <w:color w:val="000000"/>
+          <w:sz w:val="23"/>
+          <w:szCs w:val="23"/>
+          <w:lang w:val="en-US" w:eastAsia="en-US"/>
+        </w:rPr>
+        <w:t>ideer</w:t>
+      </w:r>
+      <w:proofErr w:type="spellEnd"/>
+      <w:r>
+        <w:rPr>
+          <w:rFonts w:ascii="Arial" w:hAnsi="Arial" w:cs="Arial"/>
+          <w:color w:val="000000"/>
+          <w:sz w:val="23"/>
+          <w:szCs w:val="23"/>
+          <w:lang w:val="en-US" w:eastAsia="en-US"/>
+        </w:rPr>
+        <w:t xml:space="preserve"> </w:t>
+      </w:r>
+      <w:proofErr w:type="spellStart"/>
+      <w:r>
+        <w:rPr>
+          <w:rFonts w:ascii="Arial" w:hAnsi="Arial" w:cs="Arial"/>
+          <w:color w:val="000000"/>
+          <w:sz w:val="23"/>
+          <w:szCs w:val="23"/>
+          <w:lang w:val="en-US" w:eastAsia="en-US"/>
+        </w:rPr>
+        <w:t>er</w:t>
+      </w:r>
+      <w:proofErr w:type="spellEnd"/>
+      <w:r>
+        <w:rPr>
+          <w:rFonts w:ascii="Arial" w:hAnsi="Arial" w:cs="Arial"/>
+          <w:color w:val="000000"/>
+          <w:sz w:val="23"/>
+          <w:szCs w:val="23"/>
+          <w:lang w:val="en-US" w:eastAsia="en-US"/>
+        </w:rPr>
+        <w:t xml:space="preserve"> </w:t>
+      </w:r>
+      <w:proofErr w:type="spellStart"/>
+      <w:r>
+        <w:rPr>
+          <w:rFonts w:ascii="Arial" w:hAnsi="Arial" w:cs="Arial"/>
+          <w:color w:val="000000"/>
+          <w:sz w:val="23"/>
+          <w:szCs w:val="23"/>
+          <w:lang w:val="en-US" w:eastAsia="en-US"/>
+        </w:rPr>
+        <w:t>dårlige</w:t>
+      </w:r>
+      <w:proofErr w:type="spellEnd"/>
+      <w:r>
+        <w:rPr>
+          <w:rFonts w:ascii="Arial" w:hAnsi="Arial" w:cs="Arial"/>
+          <w:color w:val="000000"/>
+          <w:sz w:val="23"/>
+          <w:szCs w:val="23"/>
+          <w:lang w:val="en-US" w:eastAsia="en-US"/>
+        </w:rPr>
+        <w:t xml:space="preserve">, da vi </w:t>
+      </w:r>
+      <w:proofErr w:type="spellStart"/>
+      <w:r>
+        <w:rPr>
+          <w:rFonts w:ascii="Arial" w:hAnsi="Arial" w:cs="Arial"/>
+          <w:color w:val="000000"/>
+          <w:sz w:val="23"/>
+          <w:szCs w:val="23"/>
+          <w:lang w:val="en-US" w:eastAsia="en-US"/>
+        </w:rPr>
+        <w:t>har</w:t>
+      </w:r>
+      <w:proofErr w:type="spellEnd"/>
+      <w:r>
+        <w:rPr>
+          <w:rFonts w:ascii="Arial" w:hAnsi="Arial" w:cs="Arial"/>
+          <w:color w:val="000000"/>
+          <w:sz w:val="23"/>
+          <w:szCs w:val="23"/>
+          <w:lang w:val="en-US" w:eastAsia="en-US"/>
+        </w:rPr>
+        <w:t xml:space="preserve"> </w:t>
+      </w:r>
+      <w:proofErr w:type="spellStart"/>
+      <w:r>
+        <w:rPr>
+          <w:rFonts w:ascii="Arial" w:hAnsi="Arial" w:cs="Arial"/>
+          <w:color w:val="000000"/>
+          <w:sz w:val="23"/>
+          <w:szCs w:val="23"/>
+          <w:lang w:val="en-US" w:eastAsia="en-US"/>
+        </w:rPr>
+        <w:t>bygd</w:t>
+      </w:r>
+      <w:proofErr w:type="spellEnd"/>
+      <w:r>
+        <w:rPr>
+          <w:rFonts w:ascii="Arial" w:hAnsi="Arial" w:cs="Arial"/>
+          <w:color w:val="000000"/>
+          <w:sz w:val="23"/>
+          <w:szCs w:val="23"/>
+          <w:lang w:val="en-US" w:eastAsia="en-US"/>
+        </w:rPr>
+        <w:t xml:space="preserve"> </w:t>
+      </w:r>
+      <w:proofErr w:type="spellStart"/>
+      <w:r>
+        <w:rPr>
+          <w:rFonts w:ascii="Arial" w:hAnsi="Arial" w:cs="Arial"/>
+          <w:color w:val="000000"/>
+          <w:sz w:val="23"/>
+          <w:szCs w:val="23"/>
+          <w:lang w:val="en-US" w:eastAsia="en-US"/>
+        </w:rPr>
+        <w:t>videre</w:t>
+      </w:r>
+      <w:proofErr w:type="spellEnd"/>
+      <w:r>
+        <w:rPr>
+          <w:rFonts w:ascii="Arial" w:hAnsi="Arial" w:cs="Arial"/>
+          <w:color w:val="000000"/>
+          <w:sz w:val="23"/>
+          <w:szCs w:val="23"/>
+          <w:lang w:val="en-US" w:eastAsia="en-US"/>
+        </w:rPr>
+        <w:t xml:space="preserve"> </w:t>
+      </w:r>
+      <w:proofErr w:type="spellStart"/>
+      <w:r>
+        <w:rPr>
+          <w:rFonts w:ascii="Arial" w:hAnsi="Arial" w:cs="Arial"/>
+          <w:color w:val="000000"/>
+          <w:sz w:val="23"/>
+          <w:szCs w:val="23"/>
+          <w:lang w:val="en-US" w:eastAsia="en-US"/>
+        </w:rPr>
+        <w:t>på</w:t>
+      </w:r>
+      <w:proofErr w:type="spellEnd"/>
+      <w:r>
+        <w:rPr>
+          <w:rFonts w:ascii="Arial" w:hAnsi="Arial" w:cs="Arial"/>
+          <w:color w:val="000000"/>
+          <w:sz w:val="23"/>
+          <w:szCs w:val="23"/>
+          <w:lang w:val="en-US" w:eastAsia="en-US"/>
+        </w:rPr>
+        <w:t xml:space="preserve"> en </w:t>
+      </w:r>
+      <w:proofErr w:type="spellStart"/>
+      <w:r>
+        <w:rPr>
+          <w:rFonts w:ascii="Arial" w:hAnsi="Arial" w:cs="Arial"/>
+          <w:color w:val="000000"/>
+          <w:sz w:val="23"/>
+          <w:szCs w:val="23"/>
+          <w:lang w:val="en-US" w:eastAsia="en-US"/>
+        </w:rPr>
+        <w:t>idé</w:t>
+      </w:r>
+      <w:proofErr w:type="spellEnd"/>
+      <w:r>
+        <w:rPr>
+          <w:rFonts w:ascii="Arial" w:hAnsi="Arial" w:cs="Arial"/>
+          <w:color w:val="000000"/>
+          <w:sz w:val="23"/>
+          <w:szCs w:val="23"/>
+          <w:lang w:val="en-US" w:eastAsia="en-US"/>
+        </w:rPr>
+        <w:t xml:space="preserve"> </w:t>
+      </w:r>
+      <w:proofErr w:type="spellStart"/>
+      <w:r>
+        <w:rPr>
+          <w:rFonts w:ascii="Arial" w:hAnsi="Arial" w:cs="Arial"/>
+          <w:color w:val="000000"/>
+          <w:sz w:val="23"/>
+          <w:szCs w:val="23"/>
+          <w:lang w:val="en-US" w:eastAsia="en-US"/>
+        </w:rPr>
+        <w:t>som</w:t>
+      </w:r>
+      <w:proofErr w:type="spellEnd"/>
+      <w:r>
+        <w:rPr>
+          <w:rFonts w:ascii="Arial" w:hAnsi="Arial" w:cs="Arial"/>
+          <w:color w:val="000000"/>
+          <w:sz w:val="23"/>
+          <w:szCs w:val="23"/>
+          <w:lang w:val="en-US" w:eastAsia="en-US"/>
+        </w:rPr>
+        <w:t xml:space="preserve"> vi </w:t>
+      </w:r>
+      <w:proofErr w:type="spellStart"/>
+      <w:r>
+        <w:rPr>
+          <w:rFonts w:ascii="Arial" w:hAnsi="Arial" w:cs="Arial"/>
+          <w:color w:val="000000"/>
+          <w:sz w:val="23"/>
+          <w:szCs w:val="23"/>
+          <w:lang w:val="en-US" w:eastAsia="en-US"/>
+        </w:rPr>
+        <w:t>ikke</w:t>
+      </w:r>
+      <w:proofErr w:type="spellEnd"/>
+      <w:r>
+        <w:rPr>
+          <w:rFonts w:ascii="Arial" w:hAnsi="Arial" w:cs="Arial"/>
+          <w:color w:val="000000"/>
+          <w:sz w:val="23"/>
+          <w:szCs w:val="23"/>
+          <w:lang w:val="en-US" w:eastAsia="en-US"/>
+        </w:rPr>
+        <w:t xml:space="preserve"> </w:t>
+      </w:r>
+      <w:proofErr w:type="spellStart"/>
+      <w:r>
+        <w:rPr>
+          <w:rFonts w:ascii="Arial" w:hAnsi="Arial" w:cs="Arial"/>
+          <w:color w:val="000000"/>
+          <w:sz w:val="23"/>
+          <w:szCs w:val="23"/>
+          <w:lang w:val="en-US" w:eastAsia="en-US"/>
+        </w:rPr>
+        <w:t>endte</w:t>
+      </w:r>
+      <w:proofErr w:type="spellEnd"/>
+      <w:r>
+        <w:rPr>
+          <w:rFonts w:ascii="Arial" w:hAnsi="Arial" w:cs="Arial"/>
+          <w:color w:val="000000"/>
+          <w:sz w:val="23"/>
+          <w:szCs w:val="23"/>
+          <w:lang w:val="en-US" w:eastAsia="en-US"/>
+        </w:rPr>
+        <w:t xml:space="preserve"> </w:t>
+      </w:r>
+      <w:proofErr w:type="spellStart"/>
+      <w:r>
+        <w:rPr>
+          <w:rFonts w:ascii="Arial" w:hAnsi="Arial" w:cs="Arial"/>
+          <w:color w:val="000000"/>
+          <w:sz w:val="23"/>
+          <w:szCs w:val="23"/>
+          <w:lang w:val="en-US" w:eastAsia="en-US"/>
+        </w:rPr>
+        <w:t>opp</w:t>
+      </w:r>
+      <w:proofErr w:type="spellEnd"/>
+      <w:r>
+        <w:rPr>
+          <w:rFonts w:ascii="Arial" w:hAnsi="Arial" w:cs="Arial"/>
+          <w:color w:val="000000"/>
+          <w:sz w:val="23"/>
+          <w:szCs w:val="23"/>
+          <w:lang w:val="en-US" w:eastAsia="en-US"/>
+        </w:rPr>
+        <w:t xml:space="preserve"> med </w:t>
+      </w:r>
+      <w:proofErr w:type="spellStart"/>
+      <w:r>
+        <w:rPr>
+          <w:rFonts w:ascii="Arial" w:hAnsi="Arial" w:cs="Arial"/>
+          <w:color w:val="000000"/>
+          <w:sz w:val="23"/>
+          <w:szCs w:val="23"/>
+          <w:lang w:val="en-US" w:eastAsia="en-US"/>
+        </w:rPr>
+        <w:t>og</w:t>
+      </w:r>
+      <w:proofErr w:type="spellEnd"/>
+      <w:r>
+        <w:rPr>
+          <w:rFonts w:ascii="Arial" w:hAnsi="Arial" w:cs="Arial"/>
+          <w:color w:val="000000"/>
+          <w:sz w:val="23"/>
+          <w:szCs w:val="23"/>
+          <w:lang w:val="en-US" w:eastAsia="en-US"/>
+        </w:rPr>
+        <w:t xml:space="preserve"> </w:t>
+      </w:r>
+      <w:proofErr w:type="spellStart"/>
+      <w:r>
+        <w:rPr>
+          <w:rFonts w:ascii="Arial" w:hAnsi="Arial" w:cs="Arial"/>
+          <w:color w:val="000000"/>
+          <w:sz w:val="23"/>
+          <w:szCs w:val="23"/>
+          <w:lang w:val="en-US" w:eastAsia="en-US"/>
+        </w:rPr>
+        <w:t>bruke</w:t>
+      </w:r>
+      <w:proofErr w:type="spellEnd"/>
+      <w:r>
+        <w:rPr>
+          <w:rFonts w:ascii="Arial" w:hAnsi="Arial" w:cs="Arial"/>
+          <w:color w:val="000000"/>
+          <w:sz w:val="23"/>
+          <w:szCs w:val="23"/>
+          <w:lang w:val="en-US" w:eastAsia="en-US"/>
+        </w:rPr>
+        <w:t xml:space="preserve">, men den </w:t>
+      </w:r>
+      <w:proofErr w:type="spellStart"/>
+      <w:r>
+        <w:rPr>
+          <w:rFonts w:ascii="Arial" w:hAnsi="Arial" w:cs="Arial"/>
+          <w:color w:val="000000"/>
+          <w:sz w:val="23"/>
+          <w:szCs w:val="23"/>
+          <w:lang w:val="en-US" w:eastAsia="en-US"/>
+        </w:rPr>
+        <w:t>ga</w:t>
+      </w:r>
+      <w:proofErr w:type="spellEnd"/>
+      <w:r>
+        <w:rPr>
+          <w:rFonts w:ascii="Arial" w:hAnsi="Arial" w:cs="Arial"/>
+          <w:color w:val="000000"/>
+          <w:sz w:val="23"/>
+          <w:szCs w:val="23"/>
+          <w:lang w:val="en-US" w:eastAsia="en-US"/>
+        </w:rPr>
+        <w:t xml:space="preserve"> </w:t>
+      </w:r>
+      <w:proofErr w:type="spellStart"/>
+      <w:r>
+        <w:rPr>
+          <w:rFonts w:ascii="Arial" w:hAnsi="Arial" w:cs="Arial"/>
+          <w:color w:val="000000"/>
+          <w:sz w:val="23"/>
+          <w:szCs w:val="23"/>
+          <w:lang w:val="en-US" w:eastAsia="en-US"/>
+        </w:rPr>
+        <w:t>inspirasjon</w:t>
+      </w:r>
+      <w:proofErr w:type="spellEnd"/>
+      <w:r>
+        <w:rPr>
+          <w:rFonts w:ascii="Arial" w:hAnsi="Arial" w:cs="Arial"/>
+          <w:color w:val="000000"/>
+          <w:sz w:val="23"/>
+          <w:szCs w:val="23"/>
+          <w:lang w:val="en-US" w:eastAsia="en-US"/>
+        </w:rPr>
+        <w:t xml:space="preserve"> </w:t>
+      </w:r>
+      <w:proofErr w:type="spellStart"/>
+      <w:r>
+        <w:rPr>
+          <w:rFonts w:ascii="Arial" w:hAnsi="Arial" w:cs="Arial"/>
+          <w:color w:val="000000"/>
+          <w:sz w:val="23"/>
+          <w:szCs w:val="23"/>
+          <w:lang w:val="en-US" w:eastAsia="en-US"/>
+        </w:rPr>
+        <w:t>til</w:t>
+      </w:r>
+      <w:proofErr w:type="spellEnd"/>
+      <w:r>
+        <w:rPr>
+          <w:rFonts w:ascii="Arial" w:hAnsi="Arial" w:cs="Arial"/>
+          <w:color w:val="000000"/>
+          <w:sz w:val="23"/>
+          <w:szCs w:val="23"/>
+          <w:lang w:val="en-US" w:eastAsia="en-US"/>
+        </w:rPr>
+        <w:t xml:space="preserve"> </w:t>
+      </w:r>
+      <w:proofErr w:type="spellStart"/>
+      <w:r>
+        <w:rPr>
+          <w:rFonts w:ascii="Arial" w:hAnsi="Arial" w:cs="Arial"/>
+          <w:color w:val="000000"/>
+          <w:sz w:val="23"/>
+          <w:szCs w:val="23"/>
+          <w:lang w:val="en-US" w:eastAsia="en-US"/>
+        </w:rPr>
+        <w:t>det</w:t>
+      </w:r>
+      <w:proofErr w:type="spellEnd"/>
+      <w:r>
+        <w:rPr>
+          <w:rFonts w:ascii="Arial" w:hAnsi="Arial" w:cs="Arial"/>
+          <w:color w:val="000000"/>
+          <w:sz w:val="23"/>
+          <w:szCs w:val="23"/>
+          <w:lang w:val="en-US" w:eastAsia="en-US"/>
+        </w:rPr>
+        <w:t xml:space="preserve"> vi </w:t>
+      </w:r>
+      <w:proofErr w:type="spellStart"/>
+      <w:r>
+        <w:rPr>
+          <w:rFonts w:ascii="Arial" w:hAnsi="Arial" w:cs="Arial"/>
+          <w:color w:val="000000"/>
+          <w:sz w:val="23"/>
+          <w:szCs w:val="23"/>
+          <w:lang w:val="en-US" w:eastAsia="en-US"/>
+        </w:rPr>
+        <w:t>valgte</w:t>
+      </w:r>
+      <w:proofErr w:type="spellEnd"/>
+      <w:r>
+        <w:rPr>
+          <w:rFonts w:ascii="Arial" w:hAnsi="Arial" w:cs="Arial"/>
+          <w:color w:val="000000"/>
+          <w:sz w:val="23"/>
+          <w:szCs w:val="23"/>
+          <w:lang w:val="en-US" w:eastAsia="en-US"/>
+        </w:rPr>
+        <w:t xml:space="preserve"> å </w:t>
+      </w:r>
+      <w:proofErr w:type="spellStart"/>
+      <w:r>
+        <w:rPr>
+          <w:rFonts w:ascii="Arial" w:hAnsi="Arial" w:cs="Arial"/>
+          <w:color w:val="000000"/>
+          <w:sz w:val="23"/>
+          <w:szCs w:val="23"/>
+          <w:lang w:val="en-US" w:eastAsia="en-US"/>
+        </w:rPr>
+        <w:t>gå</w:t>
+      </w:r>
+      <w:proofErr w:type="spellEnd"/>
+      <w:r>
+        <w:rPr>
+          <w:rFonts w:ascii="Arial" w:hAnsi="Arial" w:cs="Arial"/>
+          <w:color w:val="000000"/>
+          <w:sz w:val="23"/>
+          <w:szCs w:val="23"/>
+          <w:lang w:val="en-US" w:eastAsia="en-US"/>
+        </w:rPr>
+        <w:t xml:space="preserve"> </w:t>
+      </w:r>
+      <w:proofErr w:type="spellStart"/>
+      <w:r>
+        <w:rPr>
+          <w:rFonts w:ascii="Arial" w:hAnsi="Arial" w:cs="Arial"/>
+          <w:color w:val="000000"/>
+          <w:sz w:val="23"/>
+          <w:szCs w:val="23"/>
+          <w:lang w:val="en-US" w:eastAsia="en-US"/>
+        </w:rPr>
+        <w:t>videre</w:t>
+      </w:r>
+      <w:proofErr w:type="spellEnd"/>
+      <w:r>
+        <w:rPr>
+          <w:rFonts w:ascii="Arial" w:hAnsi="Arial" w:cs="Arial"/>
+          <w:color w:val="000000"/>
+          <w:sz w:val="23"/>
+          <w:szCs w:val="23"/>
+          <w:lang w:val="en-US" w:eastAsia="en-US"/>
+        </w:rPr>
+        <w:t xml:space="preserve"> med. Vi </w:t>
+      </w:r>
+      <w:proofErr w:type="spellStart"/>
+      <w:r>
+        <w:rPr>
+          <w:rFonts w:ascii="Arial" w:hAnsi="Arial" w:cs="Arial"/>
+          <w:color w:val="000000"/>
+          <w:sz w:val="23"/>
+          <w:szCs w:val="23"/>
+          <w:lang w:val="en-US" w:eastAsia="en-US"/>
+        </w:rPr>
+        <w:t>skrev</w:t>
+      </w:r>
+      <w:proofErr w:type="spellEnd"/>
+      <w:r>
+        <w:rPr>
+          <w:rFonts w:ascii="Arial" w:hAnsi="Arial" w:cs="Arial"/>
+          <w:color w:val="000000"/>
+          <w:sz w:val="23"/>
+          <w:szCs w:val="23"/>
+          <w:lang w:val="en-US" w:eastAsia="en-US"/>
+        </w:rPr>
+        <w:t xml:space="preserve"> </w:t>
+      </w:r>
+      <w:proofErr w:type="spellStart"/>
+      <w:r>
+        <w:rPr>
+          <w:rFonts w:ascii="Arial" w:hAnsi="Arial" w:cs="Arial"/>
+          <w:color w:val="000000"/>
+          <w:sz w:val="23"/>
+          <w:szCs w:val="23"/>
+          <w:lang w:val="en-US" w:eastAsia="en-US"/>
+        </w:rPr>
+        <w:t>alle</w:t>
+      </w:r>
+      <w:proofErr w:type="spellEnd"/>
+      <w:r>
+        <w:rPr>
+          <w:rFonts w:ascii="Arial" w:hAnsi="Arial" w:cs="Arial"/>
+          <w:color w:val="000000"/>
+          <w:sz w:val="23"/>
+          <w:szCs w:val="23"/>
+          <w:lang w:val="en-US" w:eastAsia="en-US"/>
+        </w:rPr>
+        <w:t xml:space="preserve"> under </w:t>
+      </w:r>
+      <w:proofErr w:type="spellStart"/>
+      <w:r>
+        <w:rPr>
+          <w:rFonts w:ascii="Arial" w:hAnsi="Arial" w:cs="Arial"/>
+          <w:color w:val="000000"/>
+          <w:sz w:val="23"/>
+          <w:szCs w:val="23"/>
+          <w:lang w:val="en-US" w:eastAsia="en-US"/>
+        </w:rPr>
+        <w:t>på</w:t>
+      </w:r>
+      <w:proofErr w:type="spellEnd"/>
+      <w:r>
+        <w:rPr>
+          <w:rFonts w:ascii="Arial" w:hAnsi="Arial" w:cs="Arial"/>
+          <w:color w:val="000000"/>
+          <w:sz w:val="23"/>
+          <w:szCs w:val="23"/>
+          <w:lang w:val="en-US" w:eastAsia="en-US"/>
+        </w:rPr>
+        <w:t xml:space="preserve"> </w:t>
+      </w:r>
+      <w:proofErr w:type="spellStart"/>
+      <w:r>
+        <w:rPr>
+          <w:rFonts w:ascii="Arial" w:hAnsi="Arial" w:cs="Arial"/>
+          <w:color w:val="000000"/>
+          <w:sz w:val="23"/>
+          <w:szCs w:val="23"/>
+          <w:lang w:val="en-US" w:eastAsia="en-US"/>
+        </w:rPr>
+        <w:t>kontrakten</w:t>
+      </w:r>
+      <w:proofErr w:type="spellEnd"/>
+      <w:r>
+        <w:rPr>
+          <w:rFonts w:ascii="Arial" w:hAnsi="Arial" w:cs="Arial"/>
+          <w:color w:val="000000"/>
+          <w:sz w:val="23"/>
+          <w:szCs w:val="23"/>
+          <w:lang w:val="en-US" w:eastAsia="en-US"/>
+        </w:rPr>
+        <w:t xml:space="preserve"> </w:t>
+      </w:r>
+      <w:proofErr w:type="spellStart"/>
+      <w:r>
+        <w:rPr>
+          <w:rFonts w:ascii="Arial" w:hAnsi="Arial" w:cs="Arial"/>
+          <w:color w:val="000000"/>
+          <w:sz w:val="23"/>
+          <w:szCs w:val="23"/>
+          <w:lang w:val="en-US" w:eastAsia="en-US"/>
+        </w:rPr>
+        <w:t>som</w:t>
+      </w:r>
+      <w:proofErr w:type="spellEnd"/>
+      <w:r>
+        <w:rPr>
+          <w:rFonts w:ascii="Arial" w:hAnsi="Arial" w:cs="Arial"/>
+          <w:color w:val="000000"/>
+          <w:sz w:val="23"/>
+          <w:szCs w:val="23"/>
+          <w:lang w:val="en-US" w:eastAsia="en-US"/>
+        </w:rPr>
+        <w:t xml:space="preserve"> </w:t>
+      </w:r>
+      <w:proofErr w:type="spellStart"/>
+      <w:r>
+        <w:rPr>
+          <w:rFonts w:ascii="Arial" w:hAnsi="Arial" w:cs="Arial"/>
+          <w:color w:val="000000"/>
+          <w:sz w:val="23"/>
+          <w:szCs w:val="23"/>
+          <w:lang w:val="en-US" w:eastAsia="en-US"/>
+        </w:rPr>
+        <w:t>inneholdt</w:t>
+      </w:r>
+      <w:proofErr w:type="spellEnd"/>
+      <w:r>
+        <w:rPr>
+          <w:rFonts w:ascii="Arial" w:hAnsi="Arial" w:cs="Arial"/>
+          <w:color w:val="000000"/>
+          <w:sz w:val="23"/>
+          <w:szCs w:val="23"/>
+          <w:lang w:val="en-US" w:eastAsia="en-US"/>
+        </w:rPr>
+        <w:t xml:space="preserve"> </w:t>
+      </w:r>
+      <w:proofErr w:type="spellStart"/>
+      <w:r>
+        <w:rPr>
+          <w:rFonts w:ascii="Arial" w:hAnsi="Arial" w:cs="Arial"/>
+          <w:color w:val="000000"/>
+          <w:sz w:val="23"/>
+          <w:szCs w:val="23"/>
+          <w:lang w:val="en-US" w:eastAsia="en-US"/>
+        </w:rPr>
+        <w:t>blandt</w:t>
+      </w:r>
+      <w:proofErr w:type="spellEnd"/>
+      <w:r>
+        <w:rPr>
+          <w:rFonts w:ascii="Arial" w:hAnsi="Arial" w:cs="Arial"/>
+          <w:color w:val="000000"/>
+          <w:sz w:val="23"/>
+          <w:szCs w:val="23"/>
+          <w:lang w:val="en-US" w:eastAsia="en-US"/>
+        </w:rPr>
+        <w:t xml:space="preserve"> </w:t>
+      </w:r>
+      <w:proofErr w:type="spellStart"/>
+      <w:r>
+        <w:rPr>
+          <w:rFonts w:ascii="Arial" w:hAnsi="Arial" w:cs="Arial"/>
+          <w:color w:val="000000"/>
+          <w:sz w:val="23"/>
+          <w:szCs w:val="23"/>
+          <w:lang w:val="en-US" w:eastAsia="en-US"/>
+        </w:rPr>
+        <w:t>annet</w:t>
+      </w:r>
+      <w:proofErr w:type="spellEnd"/>
+      <w:r>
+        <w:rPr>
+          <w:rFonts w:ascii="Arial" w:hAnsi="Arial" w:cs="Arial"/>
+          <w:color w:val="000000"/>
+          <w:sz w:val="23"/>
+          <w:szCs w:val="23"/>
+          <w:lang w:val="en-US" w:eastAsia="en-US"/>
+        </w:rPr>
+        <w:t xml:space="preserve"> </w:t>
+      </w:r>
+      <w:proofErr w:type="spellStart"/>
+      <w:r>
+        <w:rPr>
+          <w:rFonts w:ascii="Arial" w:hAnsi="Arial" w:cs="Arial"/>
+          <w:color w:val="000000"/>
+          <w:sz w:val="23"/>
+          <w:szCs w:val="23"/>
+          <w:lang w:val="en-US" w:eastAsia="en-US"/>
+        </w:rPr>
+        <w:t>tidspunkt</w:t>
+      </w:r>
+      <w:proofErr w:type="spellEnd"/>
+      <w:r>
+        <w:rPr>
+          <w:rFonts w:ascii="Arial" w:hAnsi="Arial" w:cs="Arial"/>
+          <w:color w:val="000000"/>
+          <w:sz w:val="23"/>
+          <w:szCs w:val="23"/>
+          <w:lang w:val="en-US" w:eastAsia="en-US"/>
+        </w:rPr>
+        <w:t xml:space="preserve"> for </w:t>
+      </w:r>
+      <w:proofErr w:type="spellStart"/>
+      <w:r>
+        <w:rPr>
+          <w:rFonts w:ascii="Arial" w:hAnsi="Arial" w:cs="Arial"/>
+          <w:color w:val="000000"/>
+          <w:sz w:val="23"/>
+          <w:szCs w:val="23"/>
+          <w:lang w:val="en-US" w:eastAsia="en-US"/>
+        </w:rPr>
+        <w:t>når</w:t>
+      </w:r>
+      <w:proofErr w:type="spellEnd"/>
+      <w:r>
+        <w:rPr>
+          <w:rFonts w:ascii="Arial" w:hAnsi="Arial" w:cs="Arial"/>
+          <w:color w:val="000000"/>
+          <w:sz w:val="23"/>
+          <w:szCs w:val="23"/>
+          <w:lang w:val="en-US" w:eastAsia="en-US"/>
+        </w:rPr>
+        <w:t xml:space="preserve"> vi </w:t>
+      </w:r>
+      <w:proofErr w:type="spellStart"/>
+      <w:r>
+        <w:rPr>
+          <w:rFonts w:ascii="Arial" w:hAnsi="Arial" w:cs="Arial"/>
+          <w:color w:val="000000"/>
+          <w:sz w:val="23"/>
+          <w:szCs w:val="23"/>
+          <w:lang w:val="en-US" w:eastAsia="en-US"/>
+        </w:rPr>
+        <w:t>skal</w:t>
+      </w:r>
+      <w:proofErr w:type="spellEnd"/>
+      <w:r>
+        <w:rPr>
+          <w:rFonts w:ascii="Arial" w:hAnsi="Arial" w:cs="Arial"/>
+          <w:color w:val="000000"/>
+          <w:sz w:val="23"/>
+          <w:szCs w:val="23"/>
+          <w:lang w:val="en-US" w:eastAsia="en-US"/>
+        </w:rPr>
+        <w:t xml:space="preserve"> </w:t>
+      </w:r>
+      <w:proofErr w:type="spellStart"/>
+      <w:r>
+        <w:rPr>
+          <w:rFonts w:ascii="Arial" w:hAnsi="Arial" w:cs="Arial"/>
+          <w:color w:val="000000"/>
+          <w:sz w:val="23"/>
+          <w:szCs w:val="23"/>
+          <w:lang w:val="en-US" w:eastAsia="en-US"/>
+        </w:rPr>
+        <w:t>være</w:t>
+      </w:r>
+      <w:proofErr w:type="spellEnd"/>
+      <w:r>
+        <w:rPr>
+          <w:rFonts w:ascii="Arial" w:hAnsi="Arial" w:cs="Arial"/>
+          <w:color w:val="000000"/>
+          <w:sz w:val="23"/>
+          <w:szCs w:val="23"/>
+          <w:lang w:val="en-US" w:eastAsia="en-US"/>
+        </w:rPr>
+        <w:t xml:space="preserve"> </w:t>
+      </w:r>
+      <w:proofErr w:type="spellStart"/>
+      <w:r>
+        <w:rPr>
+          <w:rFonts w:ascii="Arial" w:hAnsi="Arial" w:cs="Arial"/>
+          <w:color w:val="000000"/>
+          <w:sz w:val="23"/>
+          <w:szCs w:val="23"/>
+          <w:lang w:val="en-US" w:eastAsia="en-US"/>
+        </w:rPr>
+        <w:t>på</w:t>
+      </w:r>
+      <w:proofErr w:type="spellEnd"/>
+      <w:r>
+        <w:rPr>
+          <w:rFonts w:ascii="Arial" w:hAnsi="Arial" w:cs="Arial"/>
+          <w:color w:val="000000"/>
+          <w:sz w:val="23"/>
+          <w:szCs w:val="23"/>
+          <w:lang w:val="en-US" w:eastAsia="en-US"/>
+        </w:rPr>
+        <w:t xml:space="preserve"> </w:t>
+      </w:r>
+      <w:proofErr w:type="spellStart"/>
+      <w:r>
+        <w:rPr>
+          <w:rFonts w:ascii="Arial" w:hAnsi="Arial" w:cs="Arial"/>
+          <w:color w:val="000000"/>
+          <w:sz w:val="23"/>
+          <w:szCs w:val="23"/>
+          <w:lang w:val="en-US" w:eastAsia="en-US"/>
+        </w:rPr>
+        <w:t>skolen</w:t>
+      </w:r>
+      <w:proofErr w:type="spellEnd"/>
+      <w:r>
+        <w:rPr>
+          <w:rFonts w:ascii="Arial" w:hAnsi="Arial" w:cs="Arial"/>
+          <w:color w:val="000000"/>
+          <w:sz w:val="23"/>
+          <w:szCs w:val="23"/>
+          <w:lang w:val="en-US" w:eastAsia="en-US"/>
+        </w:rPr>
+        <w:t xml:space="preserve"> </w:t>
+      </w:r>
+      <w:proofErr w:type="spellStart"/>
+      <w:r>
+        <w:rPr>
+          <w:rFonts w:ascii="Arial" w:hAnsi="Arial" w:cs="Arial"/>
+          <w:color w:val="000000"/>
+          <w:sz w:val="23"/>
+          <w:szCs w:val="23"/>
+          <w:lang w:val="en-US" w:eastAsia="en-US"/>
+        </w:rPr>
+        <w:t>og</w:t>
+      </w:r>
+      <w:proofErr w:type="spellEnd"/>
+      <w:r>
+        <w:rPr>
+          <w:rFonts w:ascii="Arial" w:hAnsi="Arial" w:cs="Arial"/>
+          <w:color w:val="000000"/>
+          <w:sz w:val="23"/>
+          <w:szCs w:val="23"/>
+          <w:lang w:val="en-US" w:eastAsia="en-US"/>
+        </w:rPr>
+        <w:t xml:space="preserve"> </w:t>
+      </w:r>
+      <w:proofErr w:type="spellStart"/>
+      <w:r>
+        <w:rPr>
+          <w:rFonts w:ascii="Arial" w:hAnsi="Arial" w:cs="Arial"/>
+          <w:color w:val="000000"/>
+          <w:sz w:val="23"/>
+          <w:szCs w:val="23"/>
+          <w:lang w:val="en-US" w:eastAsia="en-US"/>
+        </w:rPr>
+        <w:t>det</w:t>
+      </w:r>
+      <w:proofErr w:type="spellEnd"/>
+      <w:r>
+        <w:rPr>
+          <w:rFonts w:ascii="Arial" w:hAnsi="Arial" w:cs="Arial"/>
+          <w:color w:val="000000"/>
+          <w:sz w:val="23"/>
+          <w:szCs w:val="23"/>
+          <w:lang w:val="en-US" w:eastAsia="en-US"/>
+        </w:rPr>
+        <w:t xml:space="preserve"> </w:t>
+      </w:r>
+      <w:proofErr w:type="spellStart"/>
+      <w:r>
+        <w:rPr>
+          <w:rFonts w:ascii="Arial" w:hAnsi="Arial" w:cs="Arial"/>
+          <w:color w:val="000000"/>
+          <w:sz w:val="23"/>
+          <w:szCs w:val="23"/>
+          <w:lang w:val="en-US" w:eastAsia="en-US"/>
+        </w:rPr>
+        <w:t>har</w:t>
+      </w:r>
+      <w:proofErr w:type="spellEnd"/>
+      <w:r>
+        <w:rPr>
+          <w:rFonts w:ascii="Arial" w:hAnsi="Arial" w:cs="Arial"/>
+          <w:color w:val="000000"/>
+          <w:sz w:val="23"/>
+          <w:szCs w:val="23"/>
+          <w:lang w:val="en-US" w:eastAsia="en-US"/>
+        </w:rPr>
+        <w:t xml:space="preserve"> </w:t>
+      </w:r>
+      <w:proofErr w:type="spellStart"/>
+      <w:r>
+        <w:rPr>
+          <w:rFonts w:ascii="Arial" w:hAnsi="Arial" w:cs="Arial"/>
+          <w:color w:val="000000"/>
+          <w:sz w:val="23"/>
+          <w:szCs w:val="23"/>
+          <w:lang w:val="en-US" w:eastAsia="en-US"/>
+        </w:rPr>
+        <w:t>fungert</w:t>
+      </w:r>
+      <w:proofErr w:type="spellEnd"/>
+      <w:r>
+        <w:rPr>
+          <w:rFonts w:ascii="Arial" w:hAnsi="Arial" w:cs="Arial"/>
+          <w:color w:val="000000"/>
+          <w:sz w:val="23"/>
+          <w:szCs w:val="23"/>
+          <w:lang w:val="en-US" w:eastAsia="en-US"/>
+        </w:rPr>
+        <w:t xml:space="preserve"> </w:t>
+      </w:r>
+      <w:proofErr w:type="spellStart"/>
+      <w:r>
+        <w:rPr>
+          <w:rFonts w:ascii="Arial" w:hAnsi="Arial" w:cs="Arial"/>
+          <w:color w:val="000000"/>
+          <w:sz w:val="23"/>
+          <w:szCs w:val="23"/>
+          <w:lang w:val="en-US" w:eastAsia="en-US"/>
+        </w:rPr>
+        <w:t>godt</w:t>
+      </w:r>
+      <w:proofErr w:type="spellEnd"/>
+      <w:r>
+        <w:rPr>
+          <w:rFonts w:ascii="Arial" w:hAnsi="Arial" w:cs="Arial"/>
+          <w:color w:val="000000"/>
+          <w:sz w:val="23"/>
+          <w:szCs w:val="23"/>
+          <w:lang w:val="en-US" w:eastAsia="en-US"/>
+        </w:rPr>
+        <w:t xml:space="preserve"> da vi </w:t>
+      </w:r>
+      <w:proofErr w:type="spellStart"/>
+      <w:r>
+        <w:rPr>
+          <w:rFonts w:ascii="Arial" w:hAnsi="Arial" w:cs="Arial"/>
+          <w:color w:val="000000"/>
+          <w:sz w:val="23"/>
+          <w:szCs w:val="23"/>
+          <w:lang w:val="en-US" w:eastAsia="en-US"/>
+        </w:rPr>
+        <w:t>har</w:t>
+      </w:r>
+      <w:proofErr w:type="spellEnd"/>
+      <w:r>
+        <w:rPr>
+          <w:rFonts w:ascii="Arial" w:hAnsi="Arial" w:cs="Arial"/>
+          <w:color w:val="000000"/>
+          <w:sz w:val="23"/>
+          <w:szCs w:val="23"/>
+          <w:lang w:val="en-US" w:eastAsia="en-US"/>
+        </w:rPr>
+        <w:t xml:space="preserve"> </w:t>
+      </w:r>
+      <w:proofErr w:type="spellStart"/>
+      <w:r>
+        <w:rPr>
+          <w:rFonts w:ascii="Arial" w:hAnsi="Arial" w:cs="Arial"/>
+          <w:color w:val="000000"/>
+          <w:sz w:val="23"/>
+          <w:szCs w:val="23"/>
+          <w:lang w:val="en-US" w:eastAsia="en-US"/>
+        </w:rPr>
+        <w:t>hatt</w:t>
+      </w:r>
+      <w:proofErr w:type="spellEnd"/>
+      <w:r>
+        <w:rPr>
+          <w:rFonts w:ascii="Arial" w:hAnsi="Arial" w:cs="Arial"/>
+          <w:color w:val="000000"/>
+          <w:sz w:val="23"/>
+          <w:szCs w:val="23"/>
+          <w:lang w:val="en-US" w:eastAsia="en-US"/>
+        </w:rPr>
+        <w:t xml:space="preserve"> et </w:t>
+      </w:r>
+      <w:proofErr w:type="spellStart"/>
+      <w:r>
+        <w:rPr>
+          <w:rFonts w:ascii="Arial" w:hAnsi="Arial" w:cs="Arial"/>
+          <w:color w:val="000000"/>
+          <w:sz w:val="23"/>
+          <w:szCs w:val="23"/>
+          <w:lang w:val="en-US" w:eastAsia="en-US"/>
+        </w:rPr>
+        <w:t>plettfritt</w:t>
+      </w:r>
+      <w:proofErr w:type="spellEnd"/>
+      <w:r>
+        <w:rPr>
+          <w:rFonts w:ascii="Arial" w:hAnsi="Arial" w:cs="Arial"/>
+          <w:color w:val="000000"/>
+          <w:sz w:val="23"/>
+          <w:szCs w:val="23"/>
+          <w:lang w:val="en-US" w:eastAsia="en-US"/>
+        </w:rPr>
+        <w:t xml:space="preserve"> </w:t>
+      </w:r>
+      <w:proofErr w:type="spellStart"/>
+      <w:r>
+        <w:rPr>
+          <w:rFonts w:ascii="Arial" w:hAnsi="Arial" w:cs="Arial"/>
+          <w:color w:val="000000"/>
+          <w:sz w:val="23"/>
+          <w:szCs w:val="23"/>
+          <w:lang w:val="en-US" w:eastAsia="en-US"/>
+        </w:rPr>
+        <w:t>oppmøte</w:t>
+      </w:r>
+      <w:proofErr w:type="spellEnd"/>
+      <w:r>
+        <w:rPr>
+          <w:rFonts w:ascii="Arial" w:hAnsi="Arial" w:cs="Arial"/>
+          <w:color w:val="000000"/>
+          <w:sz w:val="23"/>
+          <w:szCs w:val="23"/>
+          <w:lang w:val="en-US" w:eastAsia="en-US"/>
+        </w:rPr>
+        <w:t xml:space="preserve"> </w:t>
+      </w:r>
+      <w:proofErr w:type="spellStart"/>
+      <w:r>
+        <w:rPr>
+          <w:rFonts w:ascii="Arial" w:hAnsi="Arial" w:cs="Arial"/>
+          <w:color w:val="000000"/>
+          <w:sz w:val="23"/>
+          <w:szCs w:val="23"/>
+          <w:lang w:val="en-US" w:eastAsia="en-US"/>
+        </w:rPr>
+        <w:t>hver</w:t>
+      </w:r>
+      <w:proofErr w:type="spellEnd"/>
+      <w:r>
+        <w:rPr>
+          <w:rFonts w:ascii="Arial" w:hAnsi="Arial" w:cs="Arial"/>
+          <w:color w:val="000000"/>
+          <w:sz w:val="23"/>
+          <w:szCs w:val="23"/>
+          <w:lang w:val="en-US" w:eastAsia="en-US"/>
+        </w:rPr>
+        <w:t xml:space="preserve"> </w:t>
+      </w:r>
+      <w:proofErr w:type="spellStart"/>
+      <w:r>
+        <w:rPr>
+          <w:rFonts w:ascii="Arial" w:hAnsi="Arial" w:cs="Arial"/>
+          <w:color w:val="000000"/>
+          <w:sz w:val="23"/>
+          <w:szCs w:val="23"/>
+          <w:lang w:val="en-US" w:eastAsia="en-US"/>
+        </w:rPr>
+        <w:t>arbeidsdag</w:t>
+      </w:r>
+      <w:proofErr w:type="spellEnd"/>
+      <w:r>
+        <w:rPr>
+          <w:rFonts w:ascii="Arial" w:hAnsi="Arial" w:cs="Arial"/>
+          <w:color w:val="000000"/>
+          <w:sz w:val="23"/>
+          <w:szCs w:val="23"/>
+          <w:lang w:val="en-US" w:eastAsia="en-US"/>
+        </w:rPr>
+        <w:t>.</w:t>
+      </w:r>
+    </w:p>
+    <w:p>
+      <w:pPr>
+        <w:autoSpaceDE/>
+        <w:autoSpaceDN/>
+        <w:rPr>
+          <w:rFonts w:ascii="Times" w:hAnsi="Times"/>
+          <w:lang w:val="en-US" w:eastAsia="en-US"/>
+        </w:rPr>
+      </w:pPr>
+    </w:p>
+    <w:p>
+      <w:pPr>
+        <w:autoSpaceDE/>
+        <w:autoSpaceDN/>
+        <w:rPr>
+          <w:rFonts w:ascii="Times" w:hAnsi="Times"/>
+          <w:lang w:val="en-US" w:eastAsia="en-US"/>
+        </w:rPr>
+      </w:pPr>
+      <w:proofErr w:type="spellStart"/>
+      <w:r>
+        <w:rPr>
+          <w:rFonts w:ascii="Arial" w:hAnsi="Arial" w:cs="Arial"/>
+          <w:color w:val="000000"/>
+          <w:sz w:val="23"/>
+          <w:szCs w:val="23"/>
+          <w:lang w:val="en-US" w:eastAsia="en-US"/>
+        </w:rPr>
+        <w:t>Designet</w:t>
+      </w:r>
+      <w:proofErr w:type="spellEnd"/>
+      <w:r>
+        <w:rPr>
+          <w:rFonts w:ascii="Arial" w:hAnsi="Arial" w:cs="Arial"/>
+          <w:color w:val="000000"/>
+          <w:sz w:val="23"/>
+          <w:szCs w:val="23"/>
+          <w:lang w:val="en-US" w:eastAsia="en-US"/>
+        </w:rPr>
+        <w:t xml:space="preserve"> </w:t>
+      </w:r>
+      <w:proofErr w:type="spellStart"/>
+      <w:r>
+        <w:rPr>
+          <w:rFonts w:ascii="Arial" w:hAnsi="Arial" w:cs="Arial"/>
+          <w:color w:val="000000"/>
+          <w:sz w:val="23"/>
+          <w:szCs w:val="23"/>
+          <w:lang w:val="en-US" w:eastAsia="en-US"/>
+        </w:rPr>
+        <w:t>er</w:t>
+      </w:r>
+      <w:proofErr w:type="spellEnd"/>
+      <w:r>
+        <w:rPr>
+          <w:rFonts w:ascii="Arial" w:hAnsi="Arial" w:cs="Arial"/>
+          <w:color w:val="000000"/>
+          <w:sz w:val="23"/>
+          <w:szCs w:val="23"/>
+          <w:lang w:val="en-US" w:eastAsia="en-US"/>
+        </w:rPr>
+        <w:t xml:space="preserve"> </w:t>
+      </w:r>
+      <w:proofErr w:type="spellStart"/>
+      <w:r>
+        <w:rPr>
+          <w:rFonts w:ascii="Arial" w:hAnsi="Arial" w:cs="Arial"/>
+          <w:color w:val="000000"/>
+          <w:sz w:val="23"/>
+          <w:szCs w:val="23"/>
+          <w:lang w:val="en-US" w:eastAsia="en-US"/>
+        </w:rPr>
+        <w:t>foreløpig</w:t>
+      </w:r>
+      <w:proofErr w:type="spellEnd"/>
+      <w:r>
+        <w:rPr>
+          <w:rFonts w:ascii="Arial" w:hAnsi="Arial" w:cs="Arial"/>
+          <w:color w:val="000000"/>
+          <w:sz w:val="23"/>
+          <w:szCs w:val="23"/>
+          <w:lang w:val="en-US" w:eastAsia="en-US"/>
+        </w:rPr>
+        <w:t xml:space="preserve"> </w:t>
+      </w:r>
+      <w:proofErr w:type="spellStart"/>
+      <w:r>
+        <w:rPr>
+          <w:rFonts w:ascii="Arial" w:hAnsi="Arial" w:cs="Arial"/>
+          <w:color w:val="000000"/>
+          <w:sz w:val="23"/>
+          <w:szCs w:val="23"/>
+          <w:lang w:val="en-US" w:eastAsia="en-US"/>
+        </w:rPr>
+        <w:t>ikke</w:t>
+      </w:r>
+      <w:proofErr w:type="spellEnd"/>
+      <w:r>
+        <w:rPr>
+          <w:rFonts w:ascii="Arial" w:hAnsi="Arial" w:cs="Arial"/>
+          <w:color w:val="000000"/>
+          <w:sz w:val="23"/>
+          <w:szCs w:val="23"/>
+          <w:lang w:val="en-US" w:eastAsia="en-US"/>
+        </w:rPr>
+        <w:t xml:space="preserve"> </w:t>
+      </w:r>
+      <w:proofErr w:type="spellStart"/>
+      <w:r>
+        <w:rPr>
+          <w:rFonts w:ascii="Arial" w:hAnsi="Arial" w:cs="Arial"/>
+          <w:color w:val="000000"/>
+          <w:sz w:val="23"/>
+          <w:szCs w:val="23"/>
+          <w:lang w:val="en-US" w:eastAsia="en-US"/>
+        </w:rPr>
+        <w:t>prioritert</w:t>
+      </w:r>
+      <w:proofErr w:type="spellEnd"/>
+      <w:r>
+        <w:rPr>
+          <w:rFonts w:ascii="Arial" w:hAnsi="Arial" w:cs="Arial"/>
+          <w:color w:val="000000"/>
+          <w:sz w:val="23"/>
+          <w:szCs w:val="23"/>
+          <w:lang w:val="en-US" w:eastAsia="en-US"/>
+        </w:rPr>
+        <w:t xml:space="preserve"> da </w:t>
+      </w:r>
+      <w:proofErr w:type="gramStart"/>
+      <w:r>
+        <w:rPr>
+          <w:rFonts w:ascii="Arial" w:hAnsi="Arial" w:cs="Arial"/>
+          <w:color w:val="000000"/>
+          <w:sz w:val="23"/>
+          <w:szCs w:val="23"/>
+          <w:lang w:val="en-US" w:eastAsia="en-US"/>
+        </w:rPr>
+        <w:t>vi</w:t>
+      </w:r>
+      <w:proofErr w:type="gramEnd"/>
+      <w:r>
+        <w:rPr>
+          <w:rFonts w:ascii="Arial" w:hAnsi="Arial" w:cs="Arial"/>
+          <w:color w:val="000000"/>
+          <w:sz w:val="23"/>
+          <w:szCs w:val="23"/>
+          <w:lang w:val="en-US" w:eastAsia="en-US"/>
+        </w:rPr>
+        <w:t xml:space="preserve"> </w:t>
+      </w:r>
+      <w:proofErr w:type="spellStart"/>
+      <w:r>
+        <w:rPr>
+          <w:rFonts w:ascii="Arial" w:hAnsi="Arial" w:cs="Arial"/>
+          <w:color w:val="000000"/>
+          <w:sz w:val="23"/>
+          <w:szCs w:val="23"/>
+          <w:lang w:val="en-US" w:eastAsia="en-US"/>
+        </w:rPr>
+        <w:t>har</w:t>
+      </w:r>
+      <w:proofErr w:type="spellEnd"/>
+      <w:r>
+        <w:rPr>
+          <w:rFonts w:ascii="Arial" w:hAnsi="Arial" w:cs="Arial"/>
+          <w:color w:val="000000"/>
+          <w:sz w:val="23"/>
+          <w:szCs w:val="23"/>
+          <w:lang w:val="en-US" w:eastAsia="en-US"/>
+        </w:rPr>
+        <w:t xml:space="preserve"> </w:t>
+      </w:r>
+      <w:proofErr w:type="spellStart"/>
+      <w:r>
+        <w:rPr>
+          <w:rFonts w:ascii="Arial" w:hAnsi="Arial" w:cs="Arial"/>
+          <w:color w:val="000000"/>
+          <w:sz w:val="23"/>
+          <w:szCs w:val="23"/>
+          <w:lang w:val="en-US" w:eastAsia="en-US"/>
+        </w:rPr>
+        <w:t>brukt</w:t>
+      </w:r>
+      <w:proofErr w:type="spellEnd"/>
+      <w:r>
+        <w:rPr>
+          <w:rFonts w:ascii="Arial" w:hAnsi="Arial" w:cs="Arial"/>
+          <w:color w:val="000000"/>
+          <w:sz w:val="23"/>
+          <w:szCs w:val="23"/>
+          <w:lang w:val="en-US" w:eastAsia="en-US"/>
+        </w:rPr>
+        <w:t xml:space="preserve"> </w:t>
+      </w:r>
+      <w:proofErr w:type="spellStart"/>
+      <w:r>
+        <w:rPr>
+          <w:rFonts w:ascii="Arial" w:hAnsi="Arial" w:cs="Arial"/>
+          <w:color w:val="000000"/>
+          <w:sz w:val="23"/>
+          <w:szCs w:val="23"/>
+          <w:lang w:val="en-US" w:eastAsia="en-US"/>
+        </w:rPr>
+        <w:t>tiden</w:t>
+      </w:r>
+      <w:proofErr w:type="spellEnd"/>
+      <w:r>
+        <w:rPr>
+          <w:rFonts w:ascii="Arial" w:hAnsi="Arial" w:cs="Arial"/>
+          <w:color w:val="000000"/>
+          <w:sz w:val="23"/>
+          <w:szCs w:val="23"/>
+          <w:lang w:val="en-US" w:eastAsia="en-US"/>
+        </w:rPr>
+        <w:t xml:space="preserve"> </w:t>
+      </w:r>
+      <w:proofErr w:type="spellStart"/>
+      <w:r>
+        <w:rPr>
+          <w:rFonts w:ascii="Arial" w:hAnsi="Arial" w:cs="Arial"/>
+          <w:color w:val="000000"/>
+          <w:sz w:val="23"/>
+          <w:szCs w:val="23"/>
+          <w:lang w:val="en-US" w:eastAsia="en-US"/>
+        </w:rPr>
+        <w:t>til</w:t>
+      </w:r>
+      <w:proofErr w:type="spellEnd"/>
+      <w:r>
+        <w:rPr>
+          <w:rFonts w:ascii="Arial" w:hAnsi="Arial" w:cs="Arial"/>
+          <w:color w:val="000000"/>
+          <w:sz w:val="23"/>
+          <w:szCs w:val="23"/>
+          <w:lang w:val="en-US" w:eastAsia="en-US"/>
+        </w:rPr>
+        <w:t xml:space="preserve"> å </w:t>
+      </w:r>
+      <w:proofErr w:type="spellStart"/>
+      <w:r>
+        <w:rPr>
+          <w:rFonts w:ascii="Arial" w:hAnsi="Arial" w:cs="Arial"/>
+          <w:color w:val="000000"/>
+          <w:sz w:val="23"/>
+          <w:szCs w:val="23"/>
+          <w:lang w:val="en-US" w:eastAsia="en-US"/>
+        </w:rPr>
+        <w:t>få</w:t>
+      </w:r>
+      <w:proofErr w:type="spellEnd"/>
+      <w:r>
+        <w:rPr>
+          <w:rFonts w:ascii="Arial" w:hAnsi="Arial" w:cs="Arial"/>
+          <w:color w:val="000000"/>
+          <w:sz w:val="23"/>
+          <w:szCs w:val="23"/>
+          <w:lang w:val="en-US" w:eastAsia="en-US"/>
+        </w:rPr>
+        <w:t xml:space="preserve"> </w:t>
+      </w:r>
+      <w:proofErr w:type="spellStart"/>
+      <w:r>
+        <w:rPr>
+          <w:rFonts w:ascii="Arial" w:hAnsi="Arial" w:cs="Arial"/>
+          <w:color w:val="000000"/>
+          <w:sz w:val="23"/>
+          <w:szCs w:val="23"/>
+          <w:lang w:val="en-US" w:eastAsia="en-US"/>
+        </w:rPr>
+        <w:t>alle</w:t>
+      </w:r>
+      <w:proofErr w:type="spellEnd"/>
+      <w:r>
+        <w:rPr>
+          <w:rFonts w:ascii="Arial" w:hAnsi="Arial" w:cs="Arial"/>
+          <w:color w:val="000000"/>
+          <w:sz w:val="23"/>
+          <w:szCs w:val="23"/>
+          <w:lang w:val="en-US" w:eastAsia="en-US"/>
+        </w:rPr>
+        <w:t xml:space="preserve"> </w:t>
+      </w:r>
+      <w:proofErr w:type="spellStart"/>
+      <w:r>
+        <w:rPr>
+          <w:rFonts w:ascii="Arial" w:hAnsi="Arial" w:cs="Arial"/>
+          <w:color w:val="000000"/>
+          <w:sz w:val="23"/>
+          <w:szCs w:val="23"/>
+          <w:lang w:val="en-US" w:eastAsia="en-US"/>
+        </w:rPr>
+        <w:t>funksjoner</w:t>
+      </w:r>
+      <w:proofErr w:type="spellEnd"/>
+      <w:r>
+        <w:rPr>
+          <w:rFonts w:ascii="Arial" w:hAnsi="Arial" w:cs="Arial"/>
+          <w:color w:val="000000"/>
+          <w:sz w:val="23"/>
+          <w:szCs w:val="23"/>
+          <w:lang w:val="en-US" w:eastAsia="en-US"/>
+        </w:rPr>
+        <w:t xml:space="preserve"> </w:t>
+      </w:r>
+      <w:proofErr w:type="spellStart"/>
+      <w:r>
+        <w:rPr>
+          <w:rFonts w:ascii="Arial" w:hAnsi="Arial" w:cs="Arial"/>
+          <w:color w:val="000000"/>
+          <w:sz w:val="23"/>
+          <w:szCs w:val="23"/>
+          <w:lang w:val="en-US" w:eastAsia="en-US"/>
+        </w:rPr>
+        <w:t>til</w:t>
+      </w:r>
+      <w:proofErr w:type="spellEnd"/>
+      <w:r>
+        <w:rPr>
+          <w:rFonts w:ascii="Arial" w:hAnsi="Arial" w:cs="Arial"/>
+          <w:color w:val="000000"/>
+          <w:sz w:val="23"/>
+          <w:szCs w:val="23"/>
+          <w:lang w:val="en-US" w:eastAsia="en-US"/>
+        </w:rPr>
+        <w:t xml:space="preserve"> å </w:t>
+      </w:r>
+      <w:proofErr w:type="spellStart"/>
+      <w:r>
+        <w:rPr>
+          <w:rFonts w:ascii="Arial" w:hAnsi="Arial" w:cs="Arial"/>
+          <w:color w:val="000000"/>
+          <w:sz w:val="23"/>
+          <w:szCs w:val="23"/>
+          <w:lang w:val="en-US" w:eastAsia="en-US"/>
+        </w:rPr>
+        <w:t>virke</w:t>
+      </w:r>
+      <w:proofErr w:type="spellEnd"/>
+      <w:r>
+        <w:rPr>
+          <w:rFonts w:ascii="Arial" w:hAnsi="Arial" w:cs="Arial"/>
+          <w:color w:val="000000"/>
+          <w:sz w:val="23"/>
+          <w:szCs w:val="23"/>
+          <w:lang w:val="en-US" w:eastAsia="en-US"/>
+        </w:rPr>
+        <w:t xml:space="preserve"> </w:t>
+      </w:r>
+      <w:proofErr w:type="spellStart"/>
+      <w:r>
+        <w:rPr>
+          <w:rFonts w:ascii="Arial" w:hAnsi="Arial" w:cs="Arial"/>
+          <w:color w:val="000000"/>
+          <w:sz w:val="23"/>
+          <w:szCs w:val="23"/>
+          <w:lang w:val="en-US" w:eastAsia="en-US"/>
+        </w:rPr>
+        <w:t>denne</w:t>
+      </w:r>
+      <w:proofErr w:type="spellEnd"/>
+      <w:r>
+        <w:rPr>
+          <w:rFonts w:ascii="Arial" w:hAnsi="Arial" w:cs="Arial"/>
+          <w:color w:val="000000"/>
+          <w:sz w:val="23"/>
+          <w:szCs w:val="23"/>
+          <w:lang w:val="en-US" w:eastAsia="en-US"/>
+        </w:rPr>
+        <w:t xml:space="preserve"> </w:t>
+      </w:r>
+      <w:proofErr w:type="spellStart"/>
+      <w:r>
+        <w:rPr>
+          <w:rFonts w:ascii="Arial" w:hAnsi="Arial" w:cs="Arial"/>
+          <w:color w:val="000000"/>
+          <w:sz w:val="23"/>
+          <w:szCs w:val="23"/>
+          <w:lang w:val="en-US" w:eastAsia="en-US"/>
+        </w:rPr>
+        <w:t>uken</w:t>
+      </w:r>
+      <w:proofErr w:type="spellEnd"/>
+      <w:r>
+        <w:rPr>
+          <w:rFonts w:ascii="Arial" w:hAnsi="Arial" w:cs="Arial"/>
+          <w:color w:val="000000"/>
+          <w:sz w:val="23"/>
+          <w:szCs w:val="23"/>
+          <w:lang w:val="en-US" w:eastAsia="en-US"/>
+        </w:rPr>
+        <w:t xml:space="preserve">. Vi </w:t>
+      </w:r>
+      <w:proofErr w:type="spellStart"/>
+      <w:r>
+        <w:rPr>
+          <w:rFonts w:ascii="Arial" w:hAnsi="Arial" w:cs="Arial"/>
+          <w:color w:val="000000"/>
+          <w:sz w:val="23"/>
+          <w:szCs w:val="23"/>
+          <w:lang w:val="en-US" w:eastAsia="en-US"/>
+        </w:rPr>
+        <w:t>skal</w:t>
+      </w:r>
+      <w:proofErr w:type="spellEnd"/>
+      <w:r>
+        <w:rPr>
+          <w:rFonts w:ascii="Arial" w:hAnsi="Arial" w:cs="Arial"/>
+          <w:color w:val="000000"/>
+          <w:sz w:val="23"/>
+          <w:szCs w:val="23"/>
+          <w:lang w:val="en-US" w:eastAsia="en-US"/>
+        </w:rPr>
+        <w:t xml:space="preserve"> </w:t>
+      </w:r>
+      <w:proofErr w:type="spellStart"/>
+      <w:r>
+        <w:rPr>
+          <w:rFonts w:ascii="Arial" w:hAnsi="Arial" w:cs="Arial"/>
+          <w:color w:val="000000"/>
+          <w:sz w:val="23"/>
+          <w:szCs w:val="23"/>
+          <w:lang w:val="en-US" w:eastAsia="en-US"/>
+        </w:rPr>
+        <w:t>i</w:t>
+      </w:r>
+      <w:proofErr w:type="spellEnd"/>
+      <w:r>
+        <w:rPr>
+          <w:rFonts w:ascii="Arial" w:hAnsi="Arial" w:cs="Arial"/>
+          <w:color w:val="000000"/>
+          <w:sz w:val="23"/>
+          <w:szCs w:val="23"/>
+          <w:lang w:val="en-US" w:eastAsia="en-US"/>
+        </w:rPr>
+        <w:t xml:space="preserve"> </w:t>
+      </w:r>
+      <w:proofErr w:type="spellStart"/>
+      <w:r>
+        <w:rPr>
+          <w:rFonts w:ascii="Arial" w:hAnsi="Arial" w:cs="Arial"/>
+          <w:color w:val="000000"/>
+          <w:sz w:val="23"/>
+          <w:szCs w:val="23"/>
+          <w:lang w:val="en-US" w:eastAsia="en-US"/>
+        </w:rPr>
+        <w:t>neste</w:t>
+      </w:r>
+      <w:proofErr w:type="spellEnd"/>
+      <w:r>
+        <w:rPr>
+          <w:rFonts w:ascii="Arial" w:hAnsi="Arial" w:cs="Arial"/>
+          <w:color w:val="000000"/>
+          <w:sz w:val="23"/>
+          <w:szCs w:val="23"/>
+          <w:lang w:val="en-US" w:eastAsia="en-US"/>
+        </w:rPr>
+        <w:t xml:space="preserve"> </w:t>
+      </w:r>
+      <w:proofErr w:type="spellStart"/>
+      <w:r>
+        <w:rPr>
+          <w:rFonts w:ascii="Arial" w:hAnsi="Arial" w:cs="Arial"/>
+          <w:color w:val="000000"/>
+          <w:sz w:val="23"/>
+          <w:szCs w:val="23"/>
+          <w:lang w:val="en-US" w:eastAsia="en-US"/>
+        </w:rPr>
+        <w:t>uke</w:t>
+      </w:r>
+      <w:proofErr w:type="spellEnd"/>
+      <w:r>
+        <w:rPr>
+          <w:rFonts w:ascii="Arial" w:hAnsi="Arial" w:cs="Arial"/>
+          <w:color w:val="000000"/>
+          <w:sz w:val="23"/>
+          <w:szCs w:val="23"/>
+          <w:lang w:val="en-US" w:eastAsia="en-US"/>
+        </w:rPr>
+        <w:t xml:space="preserve"> </w:t>
+      </w:r>
+      <w:proofErr w:type="spellStart"/>
+      <w:r>
+        <w:rPr>
+          <w:rFonts w:ascii="Arial" w:hAnsi="Arial" w:cs="Arial"/>
+          <w:color w:val="000000"/>
+          <w:sz w:val="23"/>
+          <w:szCs w:val="23"/>
+          <w:lang w:val="en-US" w:eastAsia="en-US"/>
+        </w:rPr>
+        <w:t>jobbe</w:t>
+      </w:r>
+      <w:proofErr w:type="spellEnd"/>
+      <w:r>
+        <w:rPr>
+          <w:rFonts w:ascii="Arial" w:hAnsi="Arial" w:cs="Arial"/>
+          <w:color w:val="000000"/>
+          <w:sz w:val="23"/>
+          <w:szCs w:val="23"/>
+          <w:lang w:val="en-US" w:eastAsia="en-US"/>
+        </w:rPr>
+        <w:t xml:space="preserve"> med å </w:t>
+      </w:r>
+      <w:proofErr w:type="spellStart"/>
+      <w:r>
+        <w:rPr>
+          <w:rFonts w:ascii="Arial" w:hAnsi="Arial" w:cs="Arial"/>
+          <w:color w:val="000000"/>
+          <w:sz w:val="23"/>
+          <w:szCs w:val="23"/>
+          <w:lang w:val="en-US" w:eastAsia="en-US"/>
+        </w:rPr>
+        <w:t>få</w:t>
+      </w:r>
+      <w:proofErr w:type="spellEnd"/>
+      <w:r>
+        <w:rPr>
+          <w:rFonts w:ascii="Arial" w:hAnsi="Arial" w:cs="Arial"/>
+          <w:color w:val="000000"/>
+          <w:sz w:val="23"/>
+          <w:szCs w:val="23"/>
+          <w:lang w:val="en-US" w:eastAsia="en-US"/>
+        </w:rPr>
+        <w:t xml:space="preserve"> </w:t>
+      </w:r>
+      <w:proofErr w:type="spellStart"/>
+      <w:r>
+        <w:rPr>
+          <w:rFonts w:ascii="Arial" w:hAnsi="Arial" w:cs="Arial"/>
+          <w:color w:val="000000"/>
+          <w:sz w:val="23"/>
+          <w:szCs w:val="23"/>
+          <w:lang w:val="en-US" w:eastAsia="en-US"/>
+        </w:rPr>
+        <w:t>løsningen</w:t>
+      </w:r>
+      <w:proofErr w:type="spellEnd"/>
+      <w:r>
+        <w:rPr>
+          <w:rFonts w:ascii="Arial" w:hAnsi="Arial" w:cs="Arial"/>
+          <w:color w:val="000000"/>
+          <w:sz w:val="23"/>
+          <w:szCs w:val="23"/>
+          <w:lang w:val="en-US" w:eastAsia="en-US"/>
+        </w:rPr>
+        <w:t xml:space="preserve"> </w:t>
+      </w:r>
+      <w:proofErr w:type="spellStart"/>
+      <w:r>
+        <w:rPr>
+          <w:rFonts w:ascii="Arial" w:hAnsi="Arial" w:cs="Arial"/>
+          <w:color w:val="000000"/>
+          <w:sz w:val="23"/>
+          <w:szCs w:val="23"/>
+          <w:lang w:val="en-US" w:eastAsia="en-US"/>
+        </w:rPr>
+        <w:t>til</w:t>
+      </w:r>
+      <w:proofErr w:type="spellEnd"/>
+      <w:r>
+        <w:rPr>
+          <w:rFonts w:ascii="Arial" w:hAnsi="Arial" w:cs="Arial"/>
+          <w:color w:val="000000"/>
+          <w:sz w:val="23"/>
+          <w:szCs w:val="23"/>
+          <w:lang w:val="en-US" w:eastAsia="en-US"/>
+        </w:rPr>
+        <w:t xml:space="preserve"> å se </w:t>
+      </w:r>
+      <w:proofErr w:type="spellStart"/>
+      <w:r>
+        <w:rPr>
+          <w:rFonts w:ascii="Arial" w:hAnsi="Arial" w:cs="Arial"/>
+          <w:color w:val="000000"/>
+          <w:sz w:val="23"/>
+          <w:szCs w:val="23"/>
+          <w:lang w:val="en-US" w:eastAsia="en-US"/>
+        </w:rPr>
+        <w:t>ut</w:t>
+      </w:r>
+      <w:proofErr w:type="spellEnd"/>
+      <w:r>
+        <w:rPr>
+          <w:rFonts w:ascii="Arial" w:hAnsi="Arial" w:cs="Arial"/>
+          <w:color w:val="000000"/>
+          <w:sz w:val="23"/>
+          <w:szCs w:val="23"/>
+          <w:lang w:val="en-US" w:eastAsia="en-US"/>
+        </w:rPr>
+        <w:t xml:space="preserve"> </w:t>
+      </w:r>
+      <w:proofErr w:type="spellStart"/>
+      <w:r>
+        <w:rPr>
+          <w:rFonts w:ascii="Arial" w:hAnsi="Arial" w:cs="Arial"/>
+          <w:color w:val="000000"/>
+          <w:sz w:val="23"/>
+          <w:szCs w:val="23"/>
+          <w:lang w:val="en-US" w:eastAsia="en-US"/>
+        </w:rPr>
+        <w:t>som</w:t>
+      </w:r>
+      <w:proofErr w:type="spellEnd"/>
+      <w:r>
+        <w:rPr>
+          <w:rFonts w:ascii="Arial" w:hAnsi="Arial" w:cs="Arial"/>
+          <w:color w:val="000000"/>
+          <w:sz w:val="23"/>
+          <w:szCs w:val="23"/>
+          <w:lang w:val="en-US" w:eastAsia="en-US"/>
+        </w:rPr>
+        <w:t xml:space="preserve"> </w:t>
+      </w:r>
+      <w:proofErr w:type="spellStart"/>
+      <w:r>
+        <w:rPr>
+          <w:rFonts w:ascii="Arial" w:hAnsi="Arial" w:cs="Arial"/>
+          <w:color w:val="000000"/>
+          <w:sz w:val="23"/>
+          <w:szCs w:val="23"/>
+          <w:lang w:val="en-US" w:eastAsia="en-US"/>
+        </w:rPr>
+        <w:t>skissen</w:t>
+      </w:r>
+      <w:proofErr w:type="spellEnd"/>
+      <w:r>
+        <w:rPr>
+          <w:rFonts w:ascii="Arial" w:hAnsi="Arial" w:cs="Arial"/>
+          <w:color w:val="000000"/>
+          <w:sz w:val="23"/>
+          <w:szCs w:val="23"/>
+          <w:lang w:val="en-US" w:eastAsia="en-US"/>
+        </w:rPr>
+        <w:t xml:space="preserve"> </w:t>
+      </w:r>
+      <w:proofErr w:type="spellStart"/>
+      <w:proofErr w:type="gramStart"/>
+      <w:r>
+        <w:rPr>
+          <w:rFonts w:ascii="Arial" w:hAnsi="Arial" w:cs="Arial"/>
+          <w:color w:val="000000"/>
+          <w:sz w:val="23"/>
+          <w:szCs w:val="23"/>
+          <w:lang w:val="en-US" w:eastAsia="en-US"/>
+        </w:rPr>
+        <w:t>og</w:t>
+      </w:r>
+      <w:proofErr w:type="spellEnd"/>
+      <w:proofErr w:type="gramEnd"/>
+      <w:r>
+        <w:rPr>
+          <w:rFonts w:ascii="Arial" w:hAnsi="Arial" w:cs="Arial"/>
+          <w:color w:val="000000"/>
+          <w:sz w:val="23"/>
+          <w:szCs w:val="23"/>
+          <w:lang w:val="en-US" w:eastAsia="en-US"/>
+        </w:rPr>
+        <w:t xml:space="preserve"> </w:t>
+      </w:r>
+      <w:proofErr w:type="spellStart"/>
+      <w:r>
+        <w:rPr>
+          <w:rFonts w:ascii="Arial" w:hAnsi="Arial" w:cs="Arial"/>
+          <w:color w:val="000000"/>
+          <w:sz w:val="23"/>
+          <w:szCs w:val="23"/>
+          <w:lang w:val="en-US" w:eastAsia="en-US"/>
+        </w:rPr>
+        <w:t>det</w:t>
+      </w:r>
+      <w:proofErr w:type="spellEnd"/>
+      <w:r>
+        <w:rPr>
+          <w:rFonts w:ascii="Arial" w:hAnsi="Arial" w:cs="Arial"/>
+          <w:color w:val="000000"/>
+          <w:sz w:val="23"/>
+          <w:szCs w:val="23"/>
+          <w:lang w:val="en-US" w:eastAsia="en-US"/>
+        </w:rPr>
+        <w:t xml:space="preserve"> vi </w:t>
+      </w:r>
+      <w:proofErr w:type="spellStart"/>
+      <w:r>
+        <w:rPr>
+          <w:rFonts w:ascii="Arial" w:hAnsi="Arial" w:cs="Arial"/>
+          <w:color w:val="000000"/>
+          <w:sz w:val="23"/>
+          <w:szCs w:val="23"/>
+          <w:lang w:val="en-US" w:eastAsia="en-US"/>
+        </w:rPr>
+        <w:t>har</w:t>
+      </w:r>
+      <w:proofErr w:type="spellEnd"/>
+      <w:r>
+        <w:rPr>
+          <w:rFonts w:ascii="Arial" w:hAnsi="Arial" w:cs="Arial"/>
+          <w:color w:val="000000"/>
+          <w:sz w:val="23"/>
+          <w:szCs w:val="23"/>
+          <w:lang w:val="en-US" w:eastAsia="en-US"/>
+        </w:rPr>
+        <w:t xml:space="preserve"> </w:t>
+      </w:r>
+      <w:proofErr w:type="spellStart"/>
+      <w:r>
+        <w:rPr>
+          <w:rFonts w:ascii="Arial" w:hAnsi="Arial" w:cs="Arial"/>
+          <w:color w:val="000000"/>
+          <w:sz w:val="23"/>
+          <w:szCs w:val="23"/>
+          <w:lang w:val="en-US" w:eastAsia="en-US"/>
+        </w:rPr>
+        <w:t>blitt</w:t>
+      </w:r>
+      <w:proofErr w:type="spellEnd"/>
+      <w:r>
+        <w:rPr>
+          <w:rFonts w:ascii="Arial" w:hAnsi="Arial" w:cs="Arial"/>
+          <w:color w:val="000000"/>
+          <w:sz w:val="23"/>
+          <w:szCs w:val="23"/>
+          <w:lang w:val="en-US" w:eastAsia="en-US"/>
+        </w:rPr>
+        <w:t xml:space="preserve"> </w:t>
+      </w:r>
+      <w:proofErr w:type="spellStart"/>
+      <w:r>
+        <w:rPr>
+          <w:rFonts w:ascii="Arial" w:hAnsi="Arial" w:cs="Arial"/>
+          <w:color w:val="000000"/>
+          <w:sz w:val="23"/>
+          <w:szCs w:val="23"/>
+          <w:lang w:val="en-US" w:eastAsia="en-US"/>
+        </w:rPr>
+        <w:t>enige</w:t>
+      </w:r>
+      <w:proofErr w:type="spellEnd"/>
+      <w:r>
+        <w:rPr>
+          <w:rFonts w:ascii="Arial" w:hAnsi="Arial" w:cs="Arial"/>
+          <w:color w:val="000000"/>
+          <w:sz w:val="23"/>
+          <w:szCs w:val="23"/>
+          <w:lang w:val="en-US" w:eastAsia="en-US"/>
+        </w:rPr>
+        <w:t xml:space="preserve"> </w:t>
+      </w:r>
+      <w:proofErr w:type="spellStart"/>
+      <w:r>
+        <w:rPr>
+          <w:rFonts w:ascii="Arial" w:hAnsi="Arial" w:cs="Arial"/>
+          <w:color w:val="000000"/>
+          <w:sz w:val="23"/>
+          <w:szCs w:val="23"/>
+          <w:lang w:val="en-US" w:eastAsia="en-US"/>
+        </w:rPr>
+        <w:t>om</w:t>
+      </w:r>
+      <w:proofErr w:type="spellEnd"/>
+      <w:r>
+        <w:rPr>
+          <w:rFonts w:ascii="Arial" w:hAnsi="Arial" w:cs="Arial"/>
+          <w:color w:val="000000"/>
+          <w:sz w:val="23"/>
+          <w:szCs w:val="23"/>
+          <w:lang w:val="en-US" w:eastAsia="en-US"/>
+        </w:rPr>
+        <w:t xml:space="preserve"> </w:t>
+      </w:r>
+      <w:proofErr w:type="spellStart"/>
+      <w:r>
+        <w:rPr>
+          <w:rFonts w:ascii="Arial" w:hAnsi="Arial" w:cs="Arial"/>
+          <w:color w:val="000000"/>
+          <w:sz w:val="23"/>
+          <w:szCs w:val="23"/>
+          <w:lang w:val="en-US" w:eastAsia="en-US"/>
+        </w:rPr>
+        <w:t>ved</w:t>
+      </w:r>
+      <w:proofErr w:type="spellEnd"/>
+      <w:r>
+        <w:rPr>
+          <w:rFonts w:ascii="Arial" w:hAnsi="Arial" w:cs="Arial"/>
+          <w:color w:val="000000"/>
+          <w:sz w:val="23"/>
+          <w:szCs w:val="23"/>
+          <w:lang w:val="en-US" w:eastAsia="en-US"/>
+        </w:rPr>
+        <w:t xml:space="preserve"> </w:t>
+      </w:r>
+      <w:proofErr w:type="spellStart"/>
+      <w:r>
+        <w:rPr>
+          <w:rFonts w:ascii="Arial" w:hAnsi="Arial" w:cs="Arial"/>
+          <w:color w:val="000000"/>
+          <w:sz w:val="23"/>
+          <w:szCs w:val="23"/>
+          <w:lang w:val="en-US" w:eastAsia="en-US"/>
+        </w:rPr>
+        <w:t>brainstormingene</w:t>
+      </w:r>
+      <w:proofErr w:type="spellEnd"/>
+      <w:r>
+        <w:rPr>
+          <w:rFonts w:ascii="Arial" w:hAnsi="Arial" w:cs="Arial"/>
+          <w:color w:val="000000"/>
+          <w:sz w:val="23"/>
+          <w:szCs w:val="23"/>
+          <w:lang w:val="en-US" w:eastAsia="en-US"/>
+        </w:rPr>
+        <w:t xml:space="preserve">. </w:t>
+      </w:r>
+      <w:proofErr w:type="spellStart"/>
+      <w:r>
+        <w:rPr>
+          <w:rFonts w:ascii="Arial" w:hAnsi="Arial" w:cs="Arial"/>
+          <w:color w:val="000000"/>
+          <w:sz w:val="23"/>
+          <w:szCs w:val="23"/>
+          <w:lang w:val="en-US" w:eastAsia="en-US"/>
+        </w:rPr>
+        <w:t>Tidslinje</w:t>
+      </w:r>
+      <w:proofErr w:type="spellEnd"/>
+      <w:r>
+        <w:rPr>
+          <w:rFonts w:ascii="Arial" w:hAnsi="Arial" w:cs="Arial"/>
+          <w:color w:val="000000"/>
+          <w:sz w:val="23"/>
+          <w:szCs w:val="23"/>
+          <w:lang w:val="en-US" w:eastAsia="en-US"/>
+        </w:rPr>
+        <w:t xml:space="preserve"> </w:t>
+      </w:r>
+      <w:proofErr w:type="spellStart"/>
+      <w:r>
+        <w:rPr>
+          <w:rFonts w:ascii="Arial" w:hAnsi="Arial" w:cs="Arial"/>
+          <w:color w:val="000000"/>
+          <w:sz w:val="23"/>
+          <w:szCs w:val="23"/>
+          <w:lang w:val="en-US" w:eastAsia="en-US"/>
+        </w:rPr>
+        <w:t>messig</w:t>
+      </w:r>
+      <w:proofErr w:type="spellEnd"/>
+      <w:r>
+        <w:rPr>
+          <w:rFonts w:ascii="Arial" w:hAnsi="Arial" w:cs="Arial"/>
+          <w:color w:val="000000"/>
+          <w:sz w:val="23"/>
+          <w:szCs w:val="23"/>
+          <w:lang w:val="en-US" w:eastAsia="en-US"/>
+        </w:rPr>
+        <w:t xml:space="preserve"> ligger </w:t>
+      </w:r>
+      <w:proofErr w:type="gramStart"/>
+      <w:r>
+        <w:rPr>
+          <w:rFonts w:ascii="Arial" w:hAnsi="Arial" w:cs="Arial"/>
+          <w:color w:val="000000"/>
+          <w:sz w:val="23"/>
+          <w:szCs w:val="23"/>
+          <w:lang w:val="en-US" w:eastAsia="en-US"/>
+        </w:rPr>
+        <w:t>vi</w:t>
+      </w:r>
+      <w:proofErr w:type="gramEnd"/>
+      <w:r>
+        <w:rPr>
+          <w:rFonts w:ascii="Arial" w:hAnsi="Arial" w:cs="Arial"/>
+          <w:color w:val="000000"/>
+          <w:sz w:val="23"/>
+          <w:szCs w:val="23"/>
+          <w:lang w:val="en-US" w:eastAsia="en-US"/>
+        </w:rPr>
+        <w:t xml:space="preserve"> </w:t>
+      </w:r>
+      <w:proofErr w:type="spellStart"/>
+      <w:r>
+        <w:rPr>
+          <w:rFonts w:ascii="Arial" w:hAnsi="Arial" w:cs="Arial"/>
+          <w:color w:val="000000"/>
+          <w:sz w:val="23"/>
+          <w:szCs w:val="23"/>
+          <w:lang w:val="en-US" w:eastAsia="en-US"/>
+        </w:rPr>
+        <w:t>godt</w:t>
+      </w:r>
+      <w:proofErr w:type="spellEnd"/>
+      <w:r>
+        <w:rPr>
+          <w:rFonts w:ascii="Arial" w:hAnsi="Arial" w:cs="Arial"/>
+          <w:color w:val="000000"/>
+          <w:sz w:val="23"/>
+          <w:szCs w:val="23"/>
+          <w:lang w:val="en-US" w:eastAsia="en-US"/>
+        </w:rPr>
+        <w:t xml:space="preserve"> an </w:t>
+      </w:r>
+      <w:proofErr w:type="spellStart"/>
+      <w:r>
+        <w:rPr>
+          <w:rFonts w:ascii="Arial" w:hAnsi="Arial" w:cs="Arial"/>
+          <w:color w:val="000000"/>
+          <w:sz w:val="23"/>
+          <w:szCs w:val="23"/>
+          <w:lang w:val="en-US" w:eastAsia="en-US"/>
+        </w:rPr>
+        <w:t>til</w:t>
+      </w:r>
+      <w:proofErr w:type="spellEnd"/>
+      <w:r>
+        <w:rPr>
+          <w:rFonts w:ascii="Arial" w:hAnsi="Arial" w:cs="Arial"/>
+          <w:color w:val="000000"/>
+          <w:sz w:val="23"/>
+          <w:szCs w:val="23"/>
+          <w:lang w:val="en-US" w:eastAsia="en-US"/>
+        </w:rPr>
+        <w:t xml:space="preserve"> å </w:t>
+      </w:r>
+      <w:proofErr w:type="spellStart"/>
+      <w:r>
+        <w:rPr>
+          <w:rFonts w:ascii="Arial" w:hAnsi="Arial" w:cs="Arial"/>
+          <w:color w:val="000000"/>
+          <w:sz w:val="23"/>
+          <w:szCs w:val="23"/>
+          <w:lang w:val="en-US" w:eastAsia="en-US"/>
+        </w:rPr>
+        <w:t>få</w:t>
+      </w:r>
+      <w:proofErr w:type="spellEnd"/>
+      <w:r>
+        <w:rPr>
+          <w:rFonts w:ascii="Arial" w:hAnsi="Arial" w:cs="Arial"/>
+          <w:color w:val="000000"/>
+          <w:sz w:val="23"/>
+          <w:szCs w:val="23"/>
+          <w:lang w:val="en-US" w:eastAsia="en-US"/>
+        </w:rPr>
+        <w:t xml:space="preserve"> </w:t>
+      </w:r>
+      <w:proofErr w:type="spellStart"/>
+      <w:r>
+        <w:rPr>
+          <w:rFonts w:ascii="Arial" w:hAnsi="Arial" w:cs="Arial"/>
+          <w:color w:val="000000"/>
+          <w:sz w:val="23"/>
+          <w:szCs w:val="23"/>
+          <w:lang w:val="en-US" w:eastAsia="en-US"/>
+        </w:rPr>
+        <w:t>sluttproduktet</w:t>
+      </w:r>
+      <w:proofErr w:type="spellEnd"/>
+      <w:r>
+        <w:rPr>
+          <w:rFonts w:ascii="Arial" w:hAnsi="Arial" w:cs="Arial"/>
+          <w:color w:val="000000"/>
+          <w:sz w:val="23"/>
+          <w:szCs w:val="23"/>
+          <w:lang w:val="en-US" w:eastAsia="en-US"/>
+        </w:rPr>
+        <w:t xml:space="preserve"> vi </w:t>
+      </w:r>
+      <w:proofErr w:type="spellStart"/>
+      <w:r>
+        <w:rPr>
+          <w:rFonts w:ascii="Arial" w:hAnsi="Arial" w:cs="Arial"/>
+          <w:color w:val="000000"/>
+          <w:sz w:val="23"/>
+          <w:szCs w:val="23"/>
+          <w:lang w:val="en-US" w:eastAsia="en-US"/>
+        </w:rPr>
+        <w:t>har</w:t>
+      </w:r>
+      <w:proofErr w:type="spellEnd"/>
+      <w:r>
+        <w:rPr>
+          <w:rFonts w:ascii="Arial" w:hAnsi="Arial" w:cs="Arial"/>
+          <w:color w:val="000000"/>
+          <w:sz w:val="23"/>
+          <w:szCs w:val="23"/>
+          <w:lang w:val="en-US" w:eastAsia="en-US"/>
+        </w:rPr>
+        <w:t xml:space="preserve"> sett for </w:t>
+      </w:r>
+      <w:proofErr w:type="spellStart"/>
+      <w:r>
+        <w:rPr>
+          <w:rFonts w:ascii="Arial" w:hAnsi="Arial" w:cs="Arial"/>
+          <w:color w:val="000000"/>
+          <w:sz w:val="23"/>
+          <w:szCs w:val="23"/>
+          <w:lang w:val="en-US" w:eastAsia="en-US"/>
+        </w:rPr>
+        <w:t>oss</w:t>
+      </w:r>
+      <w:proofErr w:type="spellEnd"/>
+      <w:r>
+        <w:rPr>
+          <w:rFonts w:ascii="Arial" w:hAnsi="Arial" w:cs="Arial"/>
+          <w:color w:val="000000"/>
+          <w:sz w:val="23"/>
+          <w:szCs w:val="23"/>
+          <w:lang w:val="en-US" w:eastAsia="en-US"/>
+        </w:rPr>
+        <w:t xml:space="preserve">. </w:t>
+      </w:r>
+    </w:p>
+    <w:p>
+      <w:pPr>
+        <w:ind w:firstLine="708"/>
+        <w:rPr>
+          <w:rFonts w:asciiTheme="minorHAnsi" w:hAnsiTheme="minorHAnsi" w:cstheme="minorHAnsi"/>
+          <w:noProof/>
+          <w:sz w:val="24"/>
+          <w:szCs w:val="22"/>
         </w:rPr>
       </w:pPr>
     </w:p>
@@ -24058,6 +26936,14 @@
           <w:rFonts w:asciiTheme="majorHAnsi" w:hAnsiTheme="majorHAnsi" w:cstheme="majorHAnsi"/>
         </w:rPr>
       </w:pPr>
+    </w:p>
+    <w:p>
+      <w:pPr>
+        <w:pStyle w:val="Heading2"/>
+        <w:rPr>
+          <w:rFonts w:asciiTheme="majorHAnsi" w:hAnsiTheme="majorHAnsi" w:cstheme="majorHAnsi"/>
+        </w:rPr>
+      </w:pPr>
       <w:r>
         <w:rPr>
           <w:rFonts w:asciiTheme="majorHAnsi" w:hAnsiTheme="majorHAnsi" w:cstheme="majorHAnsi"/>
@@ -24083,7 +26969,7 @@
           <w:lang w:val="en-US"/>
         </w:rPr>
       </w:pPr>
-      <w:bookmarkStart w:id="0" w:name="_ENREF_1"/>
+      <w:bookmarkStart w:id="1" w:name="_ENREF_1"/>
     </w:p>
     <w:p>
       <w:pPr>
@@ -24136,7 +27022,7 @@
         </w:rPr>
         <w:t>, 2(1), pp.1-28.</w:t>
       </w:r>
-      <w:bookmarkEnd w:id="0"/>
+      <w:bookmarkEnd w:id="1"/>
     </w:p>
     <w:p>
       <w:pPr>
@@ -24148,7 +27034,7 @@
           <w:lang w:val="en-US"/>
         </w:rPr>
       </w:pPr>
-      <w:bookmarkStart w:id="1" w:name="_ENREF_2"/>
+      <w:bookmarkStart w:id="2" w:name="_ENREF_2"/>
     </w:p>
     <w:p>
       <w:pPr>
@@ -24191,7 +27077,7 @@
         </w:rPr>
         <w:t>: Wiley.</w:t>
       </w:r>
-      <w:bookmarkEnd w:id="1"/>
+      <w:bookmarkEnd w:id="2"/>
       <w:r>
         <w:rPr>
           <w:rFonts w:asciiTheme="minorHAnsi" w:hAnsiTheme="minorHAnsi" w:cstheme="minorHAnsi"/>
@@ -24416,8 +27302,6 @@
           <w:sz w:val="24"/>
         </w:rPr>
       </w:pPr>
-      <w:bookmarkStart w:id="2" w:name="_GoBack"/>
-      <w:bookmarkEnd w:id="2"/>
     </w:p>
     <w:p>
       <w:pPr>
@@ -27672,7 +30556,7 @@
 </file>
 
 <file path=customXml/itemProps1.xml><?xml version="1.0" encoding="utf-8"?>
-<ds:datastoreItem xmlns:ds="http://schemas.openxmlformats.org/officeDocument/2006/customXml" ds:itemID="{42457DD7-8CEF-3B4E-B62C-7563AA00AD8A}">
+<ds:datastoreItem xmlns:ds="http://schemas.openxmlformats.org/officeDocument/2006/customXml" ds:itemID="{546059A4-7596-694A-A45B-240BF6FFCA08}">
   <ds:schemaRefs>
     <ds:schemaRef ds:uri="http://schemas.openxmlformats.org/officeDocument/2006/bibliography"/>
   </ds:schemaRefs>
